--- a/societal-impact-aircraft-ai/Societal Impact AI Aircraft Maintenance.docx
+++ b/societal-impact-aircraft-ai/Societal Impact AI Aircraft Maintenance.docx
@@ -17,6 +17,7 @@
           <w14:ligatures w14:val="none"/>
         </w:rPr>
       </w:pPr>
+      <w:bookmarkStart w:id="0" w:name="_Toc170338428"/>
       <w:r>
         <w:rPr>
           <w:rFonts w:eastAsia="Times New Roman" w:cstheme="minorHAnsi"/>
@@ -30,6 +31,7 @@
         </w:rPr>
         <w:t>Societal Impact of AI in Aircraft Maintenance</w:t>
       </w:r>
+      <w:bookmarkEnd w:id="0"/>
     </w:p>
     <w:p>
       <w:pPr>
@@ -46,6 +48,7 @@
           <w14:ligatures w14:val="none"/>
         </w:rPr>
       </w:pPr>
+      <w:bookmarkStart w:id="1" w:name="_Toc170338429"/>
       <w:r>
         <w:rPr>
           <w:rFonts w:eastAsia="Times New Roman" w:cstheme="minorHAnsi"/>
@@ -59,6 +62,7 @@
         </w:rPr>
         <w:t>Introduction</w:t>
       </w:r>
+      <w:bookmarkEnd w:id="1"/>
     </w:p>
     <w:p>
       <w:pPr>
@@ -87,7 +91,1100 @@
     <w:p>
       <w:pPr>
         <w:spacing w:before="100" w:beforeAutospacing="1" w:after="100" w:afterAutospacing="1" w:line="240" w:lineRule="auto"/>
-        <w:outlineLvl w:val="2"/>
+        <w:rPr>
+          <w:rFonts w:eastAsia="Times New Roman" w:cstheme="minorHAnsi"/>
+          <w:kern w:val="0"/>
+          <w:sz w:val="24"/>
+          <w:szCs w:val="24"/>
+          <w:lang w:val="tr-TR" w:eastAsia="tr-TR"/>
+          <w14:ligatures w14:val="none"/>
+        </w:rPr>
+      </w:pPr>
+    </w:p>
+    <w:sdt>
+      <w:sdtPr>
+        <w:id w:val="2047948086"/>
+        <w:docPartObj>
+          <w:docPartGallery w:val="Table of Contents"/>
+          <w:docPartUnique/>
+        </w:docPartObj>
+      </w:sdtPr>
+      <w:sdtEndPr>
+        <w:rPr>
+          <w:rFonts w:asciiTheme="minorHAnsi" w:eastAsiaTheme="minorHAnsi" w:hAnsiTheme="minorHAnsi" w:cstheme="minorBidi"/>
+          <w:b/>
+          <w:bCs/>
+          <w:color w:val="auto"/>
+          <w:kern w:val="2"/>
+          <w:sz w:val="22"/>
+          <w:szCs w:val="22"/>
+          <w:lang w:val="en-US" w:eastAsia="en-US"/>
+          <w14:ligatures w14:val="standardContextual"/>
+        </w:rPr>
+      </w:sdtEndPr>
+      <w:sdtContent>
+        <w:p>
+          <w:pPr>
+            <w:pStyle w:val="Kopvaninhoudsopgave"/>
+          </w:pPr>
+          <w:proofErr w:type="spellStart"/>
+          <w:r>
+            <w:t>Table</w:t>
+          </w:r>
+          <w:proofErr w:type="spellEnd"/>
+          <w:r>
+            <w:t xml:space="preserve"> of Contents</w:t>
+          </w:r>
+        </w:p>
+        <w:p>
+          <w:pPr>
+            <w:pStyle w:val="Inhopg2"/>
+            <w:tabs>
+              <w:tab w:val="right" w:leader="dot" w:pos="9062"/>
+            </w:tabs>
+            <w:rPr>
+              <w:rFonts w:eastAsiaTheme="minorEastAsia"/>
+              <w:noProof/>
+              <w:sz w:val="24"/>
+              <w:szCs w:val="24"/>
+              <w:lang w:val="nl-NL" w:eastAsia="nl-NL"/>
+            </w:rPr>
+          </w:pPr>
+          <w:r>
+            <w:fldChar w:fldCharType="begin"/>
+          </w:r>
+          <w:r>
+            <w:instrText xml:space="preserve"> TOC \o "1-3" \h \z \u </w:instrText>
+          </w:r>
+          <w:r>
+            <w:fldChar w:fldCharType="separate"/>
+          </w:r>
+          <w:hyperlink w:anchor="_Toc170338428" w:history="1">
+            <w:r>
+              <w:rPr>
+                <w:rStyle w:val="Hyperlink"/>
+                <w:rFonts w:eastAsia="Times New Roman" w:cstheme="minorHAnsi"/>
+                <w:b/>
+                <w:bCs/>
+                <w:noProof/>
+                <w:kern w:val="0"/>
+                <w:lang w:val="tr-TR" w:eastAsia="tr-TR"/>
+                <w14:ligatures w14:val="none"/>
+              </w:rPr>
+              <w:t>Societal Impact of AI in Aircraft Maintenance</w:t>
+            </w:r>
+            <w:r>
+              <w:rPr>
+                <w:noProof/>
+                <w:webHidden/>
+              </w:rPr>
+              <w:tab/>
+            </w:r>
+            <w:r>
+              <w:rPr>
+                <w:noProof/>
+                <w:webHidden/>
+              </w:rPr>
+              <w:fldChar w:fldCharType="begin"/>
+            </w:r>
+            <w:r>
+              <w:rPr>
+                <w:noProof/>
+                <w:webHidden/>
+              </w:rPr>
+              <w:instrText xml:space="preserve"> PAGEREF _Toc170338428 \h </w:instrText>
+            </w:r>
+            <w:r>
+              <w:rPr>
+                <w:noProof/>
+                <w:webHidden/>
+              </w:rPr>
+            </w:r>
+            <w:r>
+              <w:rPr>
+                <w:noProof/>
+                <w:webHidden/>
+              </w:rPr>
+              <w:fldChar w:fldCharType="separate"/>
+            </w:r>
+            <w:r>
+              <w:rPr>
+                <w:noProof/>
+                <w:webHidden/>
+              </w:rPr>
+              <w:t>1</w:t>
+            </w:r>
+            <w:r>
+              <w:rPr>
+                <w:noProof/>
+                <w:webHidden/>
+              </w:rPr>
+              <w:fldChar w:fldCharType="end"/>
+            </w:r>
+          </w:hyperlink>
+        </w:p>
+        <w:p>
+          <w:pPr>
+            <w:pStyle w:val="Inhopg3"/>
+            <w:tabs>
+              <w:tab w:val="right" w:leader="dot" w:pos="9062"/>
+            </w:tabs>
+            <w:rPr>
+              <w:rFonts w:eastAsiaTheme="minorEastAsia"/>
+              <w:noProof/>
+              <w:sz w:val="24"/>
+              <w:szCs w:val="24"/>
+              <w:lang w:val="nl-NL" w:eastAsia="nl-NL"/>
+            </w:rPr>
+          </w:pPr>
+          <w:hyperlink w:anchor="_Toc170338429" w:history="1">
+            <w:r>
+              <w:rPr>
+                <w:rStyle w:val="Hyperlink"/>
+                <w:rFonts w:eastAsia="Times New Roman" w:cstheme="minorHAnsi"/>
+                <w:b/>
+                <w:bCs/>
+                <w:noProof/>
+                <w:kern w:val="0"/>
+                <w:lang w:val="tr-TR" w:eastAsia="tr-TR"/>
+                <w14:ligatures w14:val="none"/>
+              </w:rPr>
+              <w:t>Introduction</w:t>
+            </w:r>
+            <w:r>
+              <w:rPr>
+                <w:noProof/>
+                <w:webHidden/>
+              </w:rPr>
+              <w:tab/>
+            </w:r>
+            <w:r>
+              <w:rPr>
+                <w:noProof/>
+                <w:webHidden/>
+              </w:rPr>
+              <w:fldChar w:fldCharType="begin"/>
+            </w:r>
+            <w:r>
+              <w:rPr>
+                <w:noProof/>
+                <w:webHidden/>
+              </w:rPr>
+              <w:instrText xml:space="preserve"> PAGEREF _Toc170338429 \h </w:instrText>
+            </w:r>
+            <w:r>
+              <w:rPr>
+                <w:noProof/>
+                <w:webHidden/>
+              </w:rPr>
+            </w:r>
+            <w:r>
+              <w:rPr>
+                <w:noProof/>
+                <w:webHidden/>
+              </w:rPr>
+              <w:fldChar w:fldCharType="separate"/>
+            </w:r>
+            <w:r>
+              <w:rPr>
+                <w:noProof/>
+                <w:webHidden/>
+              </w:rPr>
+              <w:t>1</w:t>
+            </w:r>
+            <w:r>
+              <w:rPr>
+                <w:noProof/>
+                <w:webHidden/>
+              </w:rPr>
+              <w:fldChar w:fldCharType="end"/>
+            </w:r>
+          </w:hyperlink>
+        </w:p>
+        <w:p>
+          <w:pPr>
+            <w:pStyle w:val="Inhopg3"/>
+            <w:tabs>
+              <w:tab w:val="right" w:leader="dot" w:pos="9062"/>
+            </w:tabs>
+            <w:rPr>
+              <w:rFonts w:eastAsiaTheme="minorEastAsia"/>
+              <w:noProof/>
+              <w:sz w:val="24"/>
+              <w:szCs w:val="24"/>
+              <w:lang w:val="nl-NL" w:eastAsia="nl-NL"/>
+            </w:rPr>
+          </w:pPr>
+          <w:hyperlink w:anchor="_Toc170338430" w:history="1">
+            <w:r>
+              <w:rPr>
+                <w:rStyle w:val="Hyperlink"/>
+                <w:rFonts w:eastAsia="Times New Roman" w:cstheme="minorHAnsi"/>
+                <w:b/>
+                <w:bCs/>
+                <w:noProof/>
+                <w:kern w:val="0"/>
+                <w:lang w:val="tr-TR" w:eastAsia="tr-TR"/>
+                <w14:ligatures w14:val="none"/>
+              </w:rPr>
+              <w:t>1. Enhancing Safety</w:t>
+            </w:r>
+            <w:r>
+              <w:rPr>
+                <w:noProof/>
+                <w:webHidden/>
+              </w:rPr>
+              <w:tab/>
+            </w:r>
+            <w:r>
+              <w:rPr>
+                <w:noProof/>
+                <w:webHidden/>
+              </w:rPr>
+              <w:fldChar w:fldCharType="begin"/>
+            </w:r>
+            <w:r>
+              <w:rPr>
+                <w:noProof/>
+                <w:webHidden/>
+              </w:rPr>
+              <w:instrText xml:space="preserve"> PAGEREF _Toc170338430 \h </w:instrText>
+            </w:r>
+            <w:r>
+              <w:rPr>
+                <w:noProof/>
+                <w:webHidden/>
+              </w:rPr>
+            </w:r>
+            <w:r>
+              <w:rPr>
+                <w:noProof/>
+                <w:webHidden/>
+              </w:rPr>
+              <w:fldChar w:fldCharType="separate"/>
+            </w:r>
+            <w:r>
+              <w:rPr>
+                <w:noProof/>
+                <w:webHidden/>
+              </w:rPr>
+              <w:t>2</w:t>
+            </w:r>
+            <w:r>
+              <w:rPr>
+                <w:noProof/>
+                <w:webHidden/>
+              </w:rPr>
+              <w:fldChar w:fldCharType="end"/>
+            </w:r>
+          </w:hyperlink>
+        </w:p>
+        <w:p>
+          <w:pPr>
+            <w:pStyle w:val="Inhopg3"/>
+            <w:tabs>
+              <w:tab w:val="right" w:leader="dot" w:pos="9062"/>
+            </w:tabs>
+            <w:rPr>
+              <w:rFonts w:eastAsiaTheme="minorEastAsia"/>
+              <w:noProof/>
+              <w:sz w:val="24"/>
+              <w:szCs w:val="24"/>
+              <w:lang w:val="nl-NL" w:eastAsia="nl-NL"/>
+            </w:rPr>
+          </w:pPr>
+          <w:hyperlink w:anchor="_Toc170338431" w:history="1">
+            <w:r>
+              <w:rPr>
+                <w:rStyle w:val="Hyperlink"/>
+                <w:rFonts w:eastAsia="Times New Roman" w:cstheme="minorHAnsi"/>
+                <w:b/>
+                <w:bCs/>
+                <w:noProof/>
+                <w:kern w:val="0"/>
+                <w:lang w:val="tr-TR" w:eastAsia="tr-TR"/>
+                <w14:ligatures w14:val="none"/>
+              </w:rPr>
+              <w:t>2. Predictive Maintenance</w:t>
+            </w:r>
+            <w:r>
+              <w:rPr>
+                <w:noProof/>
+                <w:webHidden/>
+              </w:rPr>
+              <w:tab/>
+            </w:r>
+            <w:r>
+              <w:rPr>
+                <w:noProof/>
+                <w:webHidden/>
+              </w:rPr>
+              <w:fldChar w:fldCharType="begin"/>
+            </w:r>
+            <w:r>
+              <w:rPr>
+                <w:noProof/>
+                <w:webHidden/>
+              </w:rPr>
+              <w:instrText xml:space="preserve"> PAGEREF _Toc170338431 \h </w:instrText>
+            </w:r>
+            <w:r>
+              <w:rPr>
+                <w:noProof/>
+                <w:webHidden/>
+              </w:rPr>
+            </w:r>
+            <w:r>
+              <w:rPr>
+                <w:noProof/>
+                <w:webHidden/>
+              </w:rPr>
+              <w:fldChar w:fldCharType="separate"/>
+            </w:r>
+            <w:r>
+              <w:rPr>
+                <w:noProof/>
+                <w:webHidden/>
+              </w:rPr>
+              <w:t>2</w:t>
+            </w:r>
+            <w:r>
+              <w:rPr>
+                <w:noProof/>
+                <w:webHidden/>
+              </w:rPr>
+              <w:fldChar w:fldCharType="end"/>
+            </w:r>
+          </w:hyperlink>
+        </w:p>
+        <w:p>
+          <w:pPr>
+            <w:pStyle w:val="Inhopg3"/>
+            <w:tabs>
+              <w:tab w:val="right" w:leader="dot" w:pos="9062"/>
+            </w:tabs>
+            <w:rPr>
+              <w:rFonts w:eastAsiaTheme="minorEastAsia"/>
+              <w:noProof/>
+              <w:sz w:val="24"/>
+              <w:szCs w:val="24"/>
+              <w:lang w:val="nl-NL" w:eastAsia="nl-NL"/>
+            </w:rPr>
+          </w:pPr>
+          <w:hyperlink w:anchor="_Toc170338432" w:history="1">
+            <w:r>
+              <w:rPr>
+                <w:rStyle w:val="Hyperlink"/>
+                <w:rFonts w:eastAsia="Times New Roman" w:cstheme="minorHAnsi"/>
+                <w:b/>
+                <w:bCs/>
+                <w:noProof/>
+                <w:kern w:val="0"/>
+                <w:lang w:val="tr-TR" w:eastAsia="tr-TR"/>
+                <w14:ligatures w14:val="none"/>
+              </w:rPr>
+              <w:t>3. Reducing Environmental Impact</w:t>
+            </w:r>
+            <w:r>
+              <w:rPr>
+                <w:noProof/>
+                <w:webHidden/>
+              </w:rPr>
+              <w:tab/>
+            </w:r>
+            <w:r>
+              <w:rPr>
+                <w:noProof/>
+                <w:webHidden/>
+              </w:rPr>
+              <w:fldChar w:fldCharType="begin"/>
+            </w:r>
+            <w:r>
+              <w:rPr>
+                <w:noProof/>
+                <w:webHidden/>
+              </w:rPr>
+              <w:instrText xml:space="preserve"> PAGEREF _Toc170338432 \h </w:instrText>
+            </w:r>
+            <w:r>
+              <w:rPr>
+                <w:noProof/>
+                <w:webHidden/>
+              </w:rPr>
+            </w:r>
+            <w:r>
+              <w:rPr>
+                <w:noProof/>
+                <w:webHidden/>
+              </w:rPr>
+              <w:fldChar w:fldCharType="separate"/>
+            </w:r>
+            <w:r>
+              <w:rPr>
+                <w:noProof/>
+                <w:webHidden/>
+              </w:rPr>
+              <w:t>2</w:t>
+            </w:r>
+            <w:r>
+              <w:rPr>
+                <w:noProof/>
+                <w:webHidden/>
+              </w:rPr>
+              <w:fldChar w:fldCharType="end"/>
+            </w:r>
+          </w:hyperlink>
+        </w:p>
+        <w:p>
+          <w:pPr>
+            <w:pStyle w:val="Inhopg3"/>
+            <w:tabs>
+              <w:tab w:val="right" w:leader="dot" w:pos="9062"/>
+            </w:tabs>
+            <w:rPr>
+              <w:rFonts w:eastAsiaTheme="minorEastAsia"/>
+              <w:noProof/>
+              <w:sz w:val="24"/>
+              <w:szCs w:val="24"/>
+              <w:lang w:val="nl-NL" w:eastAsia="nl-NL"/>
+            </w:rPr>
+          </w:pPr>
+          <w:hyperlink w:anchor="_Toc170338433" w:history="1">
+            <w:r>
+              <w:rPr>
+                <w:rStyle w:val="Hyperlink"/>
+                <w:rFonts w:eastAsia="Times New Roman" w:cstheme="minorHAnsi"/>
+                <w:b/>
+                <w:bCs/>
+                <w:noProof/>
+                <w:kern w:val="0"/>
+                <w:lang w:val="tr-TR" w:eastAsia="tr-TR"/>
+                <w14:ligatures w14:val="none"/>
+              </w:rPr>
+              <w:t>4. Economic Benefits</w:t>
+            </w:r>
+            <w:r>
+              <w:rPr>
+                <w:noProof/>
+                <w:webHidden/>
+              </w:rPr>
+              <w:tab/>
+            </w:r>
+            <w:r>
+              <w:rPr>
+                <w:noProof/>
+                <w:webHidden/>
+              </w:rPr>
+              <w:fldChar w:fldCharType="begin"/>
+            </w:r>
+            <w:r>
+              <w:rPr>
+                <w:noProof/>
+                <w:webHidden/>
+              </w:rPr>
+              <w:instrText xml:space="preserve"> PAGEREF _Toc170338433 \h </w:instrText>
+            </w:r>
+            <w:r>
+              <w:rPr>
+                <w:noProof/>
+                <w:webHidden/>
+              </w:rPr>
+            </w:r>
+            <w:r>
+              <w:rPr>
+                <w:noProof/>
+                <w:webHidden/>
+              </w:rPr>
+              <w:fldChar w:fldCharType="separate"/>
+            </w:r>
+            <w:r>
+              <w:rPr>
+                <w:noProof/>
+                <w:webHidden/>
+              </w:rPr>
+              <w:t>2</w:t>
+            </w:r>
+            <w:r>
+              <w:rPr>
+                <w:noProof/>
+                <w:webHidden/>
+              </w:rPr>
+              <w:fldChar w:fldCharType="end"/>
+            </w:r>
+          </w:hyperlink>
+        </w:p>
+        <w:p>
+          <w:pPr>
+            <w:pStyle w:val="Inhopg3"/>
+            <w:tabs>
+              <w:tab w:val="right" w:leader="dot" w:pos="9062"/>
+            </w:tabs>
+            <w:rPr>
+              <w:rFonts w:eastAsiaTheme="minorEastAsia"/>
+              <w:noProof/>
+              <w:sz w:val="24"/>
+              <w:szCs w:val="24"/>
+              <w:lang w:val="nl-NL" w:eastAsia="nl-NL"/>
+            </w:rPr>
+          </w:pPr>
+          <w:hyperlink w:anchor="_Toc170338434" w:history="1">
+            <w:r>
+              <w:rPr>
+                <w:rStyle w:val="Hyperlink"/>
+                <w:rFonts w:eastAsia="Times New Roman" w:cstheme="minorHAnsi"/>
+                <w:b/>
+                <w:bCs/>
+                <w:noProof/>
+                <w:kern w:val="0"/>
+                <w:lang w:val="tr-TR" w:eastAsia="tr-TR"/>
+                <w14:ligatures w14:val="none"/>
+              </w:rPr>
+              <w:t>5. Improving Workforce Efficiency</w:t>
+            </w:r>
+            <w:r>
+              <w:rPr>
+                <w:noProof/>
+                <w:webHidden/>
+              </w:rPr>
+              <w:tab/>
+            </w:r>
+            <w:r>
+              <w:rPr>
+                <w:noProof/>
+                <w:webHidden/>
+              </w:rPr>
+              <w:fldChar w:fldCharType="begin"/>
+            </w:r>
+            <w:r>
+              <w:rPr>
+                <w:noProof/>
+                <w:webHidden/>
+              </w:rPr>
+              <w:instrText xml:space="preserve"> PAGEREF _Toc170338434 \h </w:instrText>
+            </w:r>
+            <w:r>
+              <w:rPr>
+                <w:noProof/>
+                <w:webHidden/>
+              </w:rPr>
+            </w:r>
+            <w:r>
+              <w:rPr>
+                <w:noProof/>
+                <w:webHidden/>
+              </w:rPr>
+              <w:fldChar w:fldCharType="separate"/>
+            </w:r>
+            <w:r>
+              <w:rPr>
+                <w:noProof/>
+                <w:webHidden/>
+              </w:rPr>
+              <w:t>2</w:t>
+            </w:r>
+            <w:r>
+              <w:rPr>
+                <w:noProof/>
+                <w:webHidden/>
+              </w:rPr>
+              <w:fldChar w:fldCharType="end"/>
+            </w:r>
+          </w:hyperlink>
+        </w:p>
+        <w:p>
+          <w:pPr>
+            <w:pStyle w:val="Inhopg3"/>
+            <w:tabs>
+              <w:tab w:val="right" w:leader="dot" w:pos="9062"/>
+            </w:tabs>
+            <w:rPr>
+              <w:rFonts w:eastAsiaTheme="minorEastAsia"/>
+              <w:noProof/>
+              <w:sz w:val="24"/>
+              <w:szCs w:val="24"/>
+              <w:lang w:val="nl-NL" w:eastAsia="nl-NL"/>
+            </w:rPr>
+          </w:pPr>
+          <w:hyperlink w:anchor="_Toc170338435" w:history="1">
+            <w:r>
+              <w:rPr>
+                <w:rStyle w:val="Hyperlink"/>
+                <w:rFonts w:eastAsia="Times New Roman" w:cstheme="minorHAnsi"/>
+                <w:b/>
+                <w:bCs/>
+                <w:noProof/>
+                <w:kern w:val="0"/>
+                <w:lang w:val="tr-TR" w:eastAsia="tr-TR"/>
+                <w14:ligatures w14:val="none"/>
+              </w:rPr>
+              <w:t>6. Increasing Reliability and Customer Trust</w:t>
+            </w:r>
+            <w:r>
+              <w:rPr>
+                <w:noProof/>
+                <w:webHidden/>
+              </w:rPr>
+              <w:tab/>
+            </w:r>
+            <w:r>
+              <w:rPr>
+                <w:noProof/>
+                <w:webHidden/>
+              </w:rPr>
+              <w:fldChar w:fldCharType="begin"/>
+            </w:r>
+            <w:r>
+              <w:rPr>
+                <w:noProof/>
+                <w:webHidden/>
+              </w:rPr>
+              <w:instrText xml:space="preserve"> PAGEREF _Toc170338435 \h </w:instrText>
+            </w:r>
+            <w:r>
+              <w:rPr>
+                <w:noProof/>
+                <w:webHidden/>
+              </w:rPr>
+            </w:r>
+            <w:r>
+              <w:rPr>
+                <w:noProof/>
+                <w:webHidden/>
+              </w:rPr>
+              <w:fldChar w:fldCharType="separate"/>
+            </w:r>
+            <w:r>
+              <w:rPr>
+                <w:noProof/>
+                <w:webHidden/>
+              </w:rPr>
+              <w:t>2</w:t>
+            </w:r>
+            <w:r>
+              <w:rPr>
+                <w:noProof/>
+                <w:webHidden/>
+              </w:rPr>
+              <w:fldChar w:fldCharType="end"/>
+            </w:r>
+          </w:hyperlink>
+        </w:p>
+        <w:p>
+          <w:pPr>
+            <w:pStyle w:val="Inhopg3"/>
+            <w:tabs>
+              <w:tab w:val="right" w:leader="dot" w:pos="9062"/>
+            </w:tabs>
+            <w:rPr>
+              <w:rFonts w:eastAsiaTheme="minorEastAsia"/>
+              <w:noProof/>
+              <w:sz w:val="24"/>
+              <w:szCs w:val="24"/>
+              <w:lang w:val="nl-NL" w:eastAsia="nl-NL"/>
+            </w:rPr>
+          </w:pPr>
+          <w:hyperlink w:anchor="_Toc170338436" w:history="1">
+            <w:r>
+              <w:rPr>
+                <w:rStyle w:val="Hyperlink"/>
+                <w:rFonts w:eastAsia="Times New Roman" w:cstheme="minorHAnsi"/>
+                <w:b/>
+                <w:bCs/>
+                <w:noProof/>
+                <w:kern w:val="0"/>
+                <w:lang w:val="tr-TR" w:eastAsia="tr-TR"/>
+                <w14:ligatures w14:val="none"/>
+              </w:rPr>
+              <w:t>7. Enhancing Training and Education</w:t>
+            </w:r>
+            <w:r>
+              <w:rPr>
+                <w:noProof/>
+                <w:webHidden/>
+              </w:rPr>
+              <w:tab/>
+            </w:r>
+            <w:r>
+              <w:rPr>
+                <w:noProof/>
+                <w:webHidden/>
+              </w:rPr>
+              <w:fldChar w:fldCharType="begin"/>
+            </w:r>
+            <w:r>
+              <w:rPr>
+                <w:noProof/>
+                <w:webHidden/>
+              </w:rPr>
+              <w:instrText xml:space="preserve"> PAGEREF _Toc170338436 \h </w:instrText>
+            </w:r>
+            <w:r>
+              <w:rPr>
+                <w:noProof/>
+                <w:webHidden/>
+              </w:rPr>
+            </w:r>
+            <w:r>
+              <w:rPr>
+                <w:noProof/>
+                <w:webHidden/>
+              </w:rPr>
+              <w:fldChar w:fldCharType="separate"/>
+            </w:r>
+            <w:r>
+              <w:rPr>
+                <w:noProof/>
+                <w:webHidden/>
+              </w:rPr>
+              <w:t>2</w:t>
+            </w:r>
+            <w:r>
+              <w:rPr>
+                <w:noProof/>
+                <w:webHidden/>
+              </w:rPr>
+              <w:fldChar w:fldCharType="end"/>
+            </w:r>
+          </w:hyperlink>
+        </w:p>
+        <w:p>
+          <w:pPr>
+            <w:pStyle w:val="Inhopg3"/>
+            <w:tabs>
+              <w:tab w:val="right" w:leader="dot" w:pos="9062"/>
+            </w:tabs>
+            <w:rPr>
+              <w:rFonts w:eastAsiaTheme="minorEastAsia"/>
+              <w:noProof/>
+              <w:sz w:val="24"/>
+              <w:szCs w:val="24"/>
+              <w:lang w:val="nl-NL" w:eastAsia="nl-NL"/>
+            </w:rPr>
+          </w:pPr>
+          <w:hyperlink w:anchor="_Toc170338437" w:history="1">
+            <w:r>
+              <w:rPr>
+                <w:rStyle w:val="Hyperlink"/>
+                <w:rFonts w:eastAsia="Times New Roman" w:cstheme="minorHAnsi"/>
+                <w:b/>
+                <w:bCs/>
+                <w:noProof/>
+                <w:kern w:val="0"/>
+                <w:lang w:eastAsia="nl-NL"/>
+                <w14:ligatures w14:val="none"/>
+              </w:rPr>
+              <w:t>Review Case Studies and Analyze Societal Benefits of AI in ADD</w:t>
+            </w:r>
+            <w:r>
+              <w:rPr>
+                <w:noProof/>
+                <w:webHidden/>
+              </w:rPr>
+              <w:tab/>
+            </w:r>
+            <w:r>
+              <w:rPr>
+                <w:noProof/>
+                <w:webHidden/>
+              </w:rPr>
+              <w:fldChar w:fldCharType="begin"/>
+            </w:r>
+            <w:r>
+              <w:rPr>
+                <w:noProof/>
+                <w:webHidden/>
+              </w:rPr>
+              <w:instrText xml:space="preserve"> PAGEREF _Toc170338437 \h </w:instrText>
+            </w:r>
+            <w:r>
+              <w:rPr>
+                <w:noProof/>
+                <w:webHidden/>
+              </w:rPr>
+            </w:r>
+            <w:r>
+              <w:rPr>
+                <w:noProof/>
+                <w:webHidden/>
+              </w:rPr>
+              <w:fldChar w:fldCharType="separate"/>
+            </w:r>
+            <w:r>
+              <w:rPr>
+                <w:noProof/>
+                <w:webHidden/>
+              </w:rPr>
+              <w:t>3</w:t>
+            </w:r>
+            <w:r>
+              <w:rPr>
+                <w:noProof/>
+                <w:webHidden/>
+              </w:rPr>
+              <w:fldChar w:fldCharType="end"/>
+            </w:r>
+          </w:hyperlink>
+        </w:p>
+        <w:p>
+          <w:pPr>
+            <w:pStyle w:val="Inhopg3"/>
+            <w:tabs>
+              <w:tab w:val="right" w:leader="dot" w:pos="9062"/>
+            </w:tabs>
+            <w:rPr>
+              <w:rFonts w:eastAsiaTheme="minorEastAsia"/>
+              <w:noProof/>
+              <w:sz w:val="24"/>
+              <w:szCs w:val="24"/>
+              <w:lang w:val="nl-NL" w:eastAsia="nl-NL"/>
+            </w:rPr>
+          </w:pPr>
+          <w:hyperlink w:anchor="_Toc170338438" w:history="1">
+            <w:r>
+              <w:rPr>
+                <w:rStyle w:val="Hyperlink"/>
+                <w:rFonts w:eastAsia="Times New Roman" w:cstheme="minorHAnsi"/>
+                <w:b/>
+                <w:bCs/>
+                <w:noProof/>
+                <w:kern w:val="0"/>
+                <w:lang w:eastAsia="nl-NL"/>
+                <w14:ligatures w14:val="none"/>
+              </w:rPr>
+              <w:t>Explore Ethical Challenges and Considerations in the Technologies</w:t>
+            </w:r>
+            <w:r>
+              <w:rPr>
+                <w:noProof/>
+                <w:webHidden/>
+              </w:rPr>
+              <w:tab/>
+            </w:r>
+            <w:r>
+              <w:rPr>
+                <w:noProof/>
+                <w:webHidden/>
+              </w:rPr>
+              <w:fldChar w:fldCharType="begin"/>
+            </w:r>
+            <w:r>
+              <w:rPr>
+                <w:noProof/>
+                <w:webHidden/>
+              </w:rPr>
+              <w:instrText xml:space="preserve"> PAGEREF _Toc170338438 \h </w:instrText>
+            </w:r>
+            <w:r>
+              <w:rPr>
+                <w:noProof/>
+                <w:webHidden/>
+              </w:rPr>
+            </w:r>
+            <w:r>
+              <w:rPr>
+                <w:noProof/>
+                <w:webHidden/>
+              </w:rPr>
+              <w:fldChar w:fldCharType="separate"/>
+            </w:r>
+            <w:r>
+              <w:rPr>
+                <w:noProof/>
+                <w:webHidden/>
+              </w:rPr>
+              <w:t>3</w:t>
+            </w:r>
+            <w:r>
+              <w:rPr>
+                <w:noProof/>
+                <w:webHidden/>
+              </w:rPr>
+              <w:fldChar w:fldCharType="end"/>
+            </w:r>
+          </w:hyperlink>
+        </w:p>
+        <w:p>
+          <w:pPr>
+            <w:pStyle w:val="Inhopg3"/>
+            <w:tabs>
+              <w:tab w:val="right" w:leader="dot" w:pos="9062"/>
+            </w:tabs>
+            <w:rPr>
+              <w:rFonts w:eastAsiaTheme="minorEastAsia"/>
+              <w:noProof/>
+              <w:sz w:val="24"/>
+              <w:szCs w:val="24"/>
+              <w:lang w:val="nl-NL" w:eastAsia="nl-NL"/>
+            </w:rPr>
+          </w:pPr>
+          <w:hyperlink w:anchor="_Toc170338439" w:history="1">
+            <w:r>
+              <w:rPr>
+                <w:rStyle w:val="Hyperlink"/>
+                <w:rFonts w:eastAsia="Times New Roman" w:cstheme="minorHAnsi"/>
+                <w:b/>
+                <w:bCs/>
+                <w:noProof/>
+                <w:kern w:val="0"/>
+                <w:lang w:eastAsia="nl-NL"/>
+                <w14:ligatures w14:val="none"/>
+              </w:rPr>
+              <w:t>Conclusion</w:t>
+            </w:r>
+            <w:r>
+              <w:rPr>
+                <w:noProof/>
+                <w:webHidden/>
+              </w:rPr>
+              <w:tab/>
+            </w:r>
+            <w:r>
+              <w:rPr>
+                <w:noProof/>
+                <w:webHidden/>
+              </w:rPr>
+              <w:fldChar w:fldCharType="begin"/>
+            </w:r>
+            <w:r>
+              <w:rPr>
+                <w:noProof/>
+                <w:webHidden/>
+              </w:rPr>
+              <w:instrText xml:space="preserve"> PAGEREF _Toc170338439 \h </w:instrText>
+            </w:r>
+            <w:r>
+              <w:rPr>
+                <w:noProof/>
+                <w:webHidden/>
+              </w:rPr>
+            </w:r>
+            <w:r>
+              <w:rPr>
+                <w:noProof/>
+                <w:webHidden/>
+              </w:rPr>
+              <w:fldChar w:fldCharType="separate"/>
+            </w:r>
+            <w:r>
+              <w:rPr>
+                <w:noProof/>
+                <w:webHidden/>
+              </w:rPr>
+              <w:t>4</w:t>
+            </w:r>
+            <w:r>
+              <w:rPr>
+                <w:noProof/>
+                <w:webHidden/>
+              </w:rPr>
+              <w:fldChar w:fldCharType="end"/>
+            </w:r>
+          </w:hyperlink>
+        </w:p>
+        <w:p>
+          <w:pPr>
+            <w:pStyle w:val="Inhopg3"/>
+            <w:tabs>
+              <w:tab w:val="right" w:leader="dot" w:pos="9062"/>
+            </w:tabs>
+            <w:rPr>
+              <w:rFonts w:eastAsiaTheme="minorEastAsia"/>
+              <w:noProof/>
+              <w:sz w:val="24"/>
+              <w:szCs w:val="24"/>
+              <w:lang w:val="nl-NL" w:eastAsia="nl-NL"/>
+            </w:rPr>
+          </w:pPr>
+          <w:hyperlink w:anchor="_Toc170338440" w:history="1">
+            <w:r>
+              <w:rPr>
+                <w:rStyle w:val="Hyperlink"/>
+                <w:rFonts w:eastAsia="Times New Roman" w:cstheme="minorHAnsi"/>
+                <w:b/>
+                <w:bCs/>
+                <w:noProof/>
+                <w:kern w:val="0"/>
+                <w:lang w:eastAsia="nl-NL"/>
+                <w14:ligatures w14:val="none"/>
+              </w:rPr>
+              <w:t>References</w:t>
+            </w:r>
+            <w:r>
+              <w:rPr>
+                <w:noProof/>
+                <w:webHidden/>
+              </w:rPr>
+              <w:tab/>
+            </w:r>
+            <w:r>
+              <w:rPr>
+                <w:noProof/>
+                <w:webHidden/>
+              </w:rPr>
+              <w:fldChar w:fldCharType="begin"/>
+            </w:r>
+            <w:r>
+              <w:rPr>
+                <w:noProof/>
+                <w:webHidden/>
+              </w:rPr>
+              <w:instrText xml:space="preserve"> PAGEREF _Toc170338440 \h </w:instrText>
+            </w:r>
+            <w:r>
+              <w:rPr>
+                <w:noProof/>
+                <w:webHidden/>
+              </w:rPr>
+            </w:r>
+            <w:r>
+              <w:rPr>
+                <w:noProof/>
+                <w:webHidden/>
+              </w:rPr>
+              <w:fldChar w:fldCharType="separate"/>
+            </w:r>
+            <w:r>
+              <w:rPr>
+                <w:noProof/>
+                <w:webHidden/>
+              </w:rPr>
+              <w:t>4</w:t>
+            </w:r>
+            <w:r>
+              <w:rPr>
+                <w:noProof/>
+                <w:webHidden/>
+              </w:rPr>
+              <w:fldChar w:fldCharType="end"/>
+            </w:r>
+          </w:hyperlink>
+        </w:p>
+        <w:p>
+          <w:r>
+            <w:rPr>
+              <w:b/>
+              <w:bCs/>
+            </w:rPr>
+            <w:fldChar w:fldCharType="end"/>
+          </w:r>
+        </w:p>
+      </w:sdtContent>
+    </w:sdt>
+    <w:p>
+      <w:pPr>
+        <w:spacing w:before="100" w:beforeAutospacing="1" w:after="100" w:afterAutospacing="1" w:line="240" w:lineRule="auto"/>
+        <w:rPr>
+          <w:rFonts w:eastAsia="Times New Roman" w:cstheme="minorHAnsi"/>
+          <w:kern w:val="0"/>
+          <w:sz w:val="24"/>
+          <w:szCs w:val="24"/>
+          <w:lang w:val="tr-TR" w:eastAsia="tr-TR"/>
+          <w14:ligatures w14:val="none"/>
+        </w:rPr>
+      </w:pPr>
+    </w:p>
+    <w:p>
+      <w:pPr>
         <w:rPr>
           <w:rFonts w:eastAsia="Times New Roman" w:cstheme="minorHAnsi"/>
           <w:b/>
@@ -110,7 +1207,7 @@
           <w:lang w:val="tr-TR" w:eastAsia="tr-TR"/>
           <w14:ligatures w14:val="none"/>
         </w:rPr>
-        <w:t>1. Enhancing Safety</w:t>
+        <w:br w:type="page"/>
       </w:r>
     </w:p>
     <w:p>
@@ -119,6 +1216,8 @@
         <w:outlineLvl w:val="2"/>
         <w:rPr>
           <w:rFonts w:eastAsia="Times New Roman" w:cstheme="minorHAnsi"/>
+          <w:b/>
+          <w:bCs/>
           <w:kern w:val="0"/>
           <w:sz w:val="24"/>
           <w:szCs w:val="24"/>
@@ -126,12 +1225,37 @@
           <w14:ligatures w14:val="none"/>
         </w:rPr>
       </w:pPr>
-      <w:r>
-        <w:rPr>
-          <w:rFonts w:eastAsia="Times New Roman" w:cstheme="minorHAnsi"/>
-          <w:kern w:val="0"/>
-          <w:sz w:val="24"/>
-          <w:szCs w:val="24"/>
+      <w:bookmarkStart w:id="2" w:name="_Toc170338430"/>
+      <w:r>
+        <w:rPr>
+          <w:rFonts w:eastAsia="Times New Roman" w:cstheme="minorHAnsi"/>
+          <w:b/>
+          <w:bCs/>
+          <w:kern w:val="0"/>
+          <w:sz w:val="24"/>
+          <w:szCs w:val="24"/>
+          <w:lang w:val="tr-TR" w:eastAsia="tr-TR"/>
+          <w14:ligatures w14:val="none"/>
+        </w:rPr>
+        <w:lastRenderedPageBreak/>
+        <w:t>1. Enhancing Safety</w:t>
+      </w:r>
+      <w:bookmarkEnd w:id="2"/>
+    </w:p>
+    <w:p>
+      <w:pPr>
+        <w:spacing w:before="100" w:beforeAutospacing="1" w:after="100" w:afterAutospacing="1" w:line="240" w:lineRule="auto"/>
+        <w:rPr>
+          <w:rFonts w:eastAsia="Times New Roman" w:cstheme="minorHAnsi"/>
+          <w:kern w:val="0"/>
+          <w:lang w:val="tr-TR" w:eastAsia="tr-TR"/>
+          <w14:ligatures w14:val="none"/>
+        </w:rPr>
+      </w:pPr>
+      <w:r>
+        <w:rPr>
+          <w:rFonts w:eastAsia="Times New Roman" w:cstheme="minorHAnsi"/>
+          <w:kern w:val="0"/>
           <w:lang w:val="tr-TR" w:eastAsia="tr-TR"/>
           <w14:ligatures w14:val="none"/>
         </w:rPr>
@@ -147,24 +1271,421 @@
           <w:b/>
           <w:bCs/>
           <w:kern w:val="0"/>
+          <w:sz w:val="24"/>
+          <w:szCs w:val="24"/>
+          <w:lang w:val="tr-TR" w:eastAsia="tr-TR"/>
+          <w14:ligatures w14:val="none"/>
+        </w:rPr>
+      </w:pPr>
+      <w:bookmarkStart w:id="3" w:name="_Toc170338431"/>
+      <w:r>
+        <w:rPr>
+          <w:rFonts w:eastAsia="Times New Roman" w:cstheme="minorHAnsi"/>
+          <w:b/>
+          <w:bCs/>
+          <w:kern w:val="0"/>
+          <w:sz w:val="24"/>
+          <w:szCs w:val="24"/>
+          <w:lang w:val="tr-TR" w:eastAsia="tr-TR"/>
+          <w14:ligatures w14:val="none"/>
+        </w:rPr>
+        <w:t>2. Predictive Maintenance</w:t>
+      </w:r>
+      <w:bookmarkEnd w:id="3"/>
+    </w:p>
+    <w:p>
+      <w:pPr>
+        <w:spacing w:before="100" w:beforeAutospacing="1" w:after="100" w:afterAutospacing="1" w:line="240" w:lineRule="auto"/>
+        <w:rPr>
+          <w:rFonts w:eastAsia="Times New Roman" w:cstheme="minorHAnsi"/>
+          <w:kern w:val="0"/>
+          <w:lang w:val="tr-TR" w:eastAsia="tr-TR"/>
+          <w14:ligatures w14:val="none"/>
+        </w:rPr>
+      </w:pPr>
+      <w:r>
+        <w:rPr>
+          <w:rFonts w:eastAsia="Times New Roman" w:cstheme="minorHAnsi"/>
+          <w:kern w:val="0"/>
+          <w:lang w:val="tr-TR" w:eastAsia="tr-TR"/>
+          <w14:ligatures w14:val="none"/>
+        </w:rPr>
+        <w:t>AI-driven predictive maintenance schedules maintenance tasks based on real-time data, preventing unexpected failures and reducing downtime. This approach optimizes part replacements, extends the lifespan of components, and improves overall operational efficiency.</w:t>
+      </w:r>
+    </w:p>
+    <w:p>
+      <w:pPr>
+        <w:spacing w:before="100" w:beforeAutospacing="1" w:after="100" w:afterAutospacing="1" w:line="240" w:lineRule="auto"/>
+        <w:outlineLvl w:val="2"/>
+        <w:rPr>
+          <w:rFonts w:eastAsia="Times New Roman" w:cstheme="minorHAnsi"/>
+          <w:b/>
+          <w:bCs/>
+          <w:kern w:val="0"/>
+          <w:sz w:val="24"/>
+          <w:szCs w:val="24"/>
+          <w:lang w:val="tr-TR" w:eastAsia="tr-TR"/>
+          <w14:ligatures w14:val="none"/>
+        </w:rPr>
+      </w:pPr>
+      <w:bookmarkStart w:id="4" w:name="_Toc170338432"/>
+      <w:r>
+        <w:rPr>
+          <w:rFonts w:eastAsia="Times New Roman" w:cstheme="minorHAnsi"/>
+          <w:b/>
+          <w:bCs/>
+          <w:kern w:val="0"/>
+          <w:sz w:val="24"/>
+          <w:szCs w:val="24"/>
+          <w:lang w:val="tr-TR" w:eastAsia="tr-TR"/>
+          <w14:ligatures w14:val="none"/>
+        </w:rPr>
+        <w:t>3. Reducing Environmental Impact</w:t>
+      </w:r>
+      <w:bookmarkEnd w:id="4"/>
+    </w:p>
+    <w:p>
+      <w:pPr>
+        <w:spacing w:before="100" w:beforeAutospacing="1" w:after="100" w:afterAutospacing="1" w:line="240" w:lineRule="auto"/>
+        <w:rPr>
+          <w:rFonts w:eastAsia="Times New Roman" w:cstheme="minorHAnsi"/>
+          <w:kern w:val="0"/>
+          <w:lang w:val="tr-TR" w:eastAsia="tr-TR"/>
+          <w14:ligatures w14:val="none"/>
+        </w:rPr>
+      </w:pPr>
+      <w:r>
+        <w:rPr>
+          <w:rFonts w:eastAsia="Times New Roman" w:cstheme="minorHAnsi"/>
+          <w:kern w:val="0"/>
+          <w:lang w:val="tr-TR" w:eastAsia="tr-TR"/>
+          <w14:ligatures w14:val="none"/>
+        </w:rPr>
+        <w:t>AI contributes to environmental sustainability by optimizing flight paths, reducing fuel consumption, and lowering emissions. Better maintenance practices ensure aircraft operate efficiently, minimizing their environmental footprint.</w:t>
+      </w:r>
+    </w:p>
+    <w:p>
+      <w:pPr>
+        <w:spacing w:before="100" w:beforeAutospacing="1" w:after="100" w:afterAutospacing="1" w:line="240" w:lineRule="auto"/>
+        <w:outlineLvl w:val="2"/>
+        <w:rPr>
+          <w:rFonts w:eastAsia="Times New Roman" w:cstheme="minorHAnsi"/>
+          <w:b/>
+          <w:bCs/>
+          <w:kern w:val="0"/>
+          <w:sz w:val="24"/>
+          <w:szCs w:val="24"/>
+          <w:lang w:val="tr-TR" w:eastAsia="tr-TR"/>
+          <w14:ligatures w14:val="none"/>
+        </w:rPr>
+      </w:pPr>
+      <w:bookmarkStart w:id="5" w:name="_Toc170338433"/>
+      <w:r>
+        <w:rPr>
+          <w:rFonts w:eastAsia="Times New Roman" w:cstheme="minorHAnsi"/>
+          <w:b/>
+          <w:bCs/>
+          <w:kern w:val="0"/>
+          <w:sz w:val="24"/>
+          <w:szCs w:val="24"/>
+          <w:lang w:val="tr-TR" w:eastAsia="tr-TR"/>
+          <w14:ligatures w14:val="none"/>
+        </w:rPr>
+        <w:t>4. Economic Benefits</w:t>
+      </w:r>
+      <w:bookmarkEnd w:id="5"/>
+    </w:p>
+    <w:p>
+      <w:pPr>
+        <w:spacing w:before="100" w:beforeAutospacing="1" w:after="100" w:afterAutospacing="1" w:line="240" w:lineRule="auto"/>
+        <w:rPr>
+          <w:rFonts w:eastAsia="Times New Roman" w:cstheme="minorHAnsi"/>
+          <w:kern w:val="0"/>
+          <w:lang w:val="tr-TR" w:eastAsia="tr-TR"/>
+          <w14:ligatures w14:val="none"/>
+        </w:rPr>
+      </w:pPr>
+      <w:r>
+        <w:rPr>
+          <w:rFonts w:eastAsia="Times New Roman" w:cstheme="minorHAnsi"/>
+          <w:kern w:val="0"/>
+          <w:lang w:val="tr-TR" w:eastAsia="tr-TR"/>
+          <w14:ligatures w14:val="none"/>
+        </w:rPr>
+        <w:t>AI in aircraft maintenance brings significant economic benefits. Airlines save money by reducing unscheduled maintenance and minimizing aircraft downtime. Efficient operations lead to cost savings, potentially lowering ticket prices for consumers.</w:t>
+      </w:r>
+    </w:p>
+    <w:p>
+      <w:pPr>
+        <w:spacing w:before="100" w:beforeAutospacing="1" w:after="100" w:afterAutospacing="1" w:line="240" w:lineRule="auto"/>
+        <w:outlineLvl w:val="2"/>
+        <w:rPr>
+          <w:rFonts w:eastAsia="Times New Roman" w:cstheme="minorHAnsi"/>
+          <w:b/>
+          <w:bCs/>
+          <w:kern w:val="0"/>
+          <w:sz w:val="24"/>
+          <w:szCs w:val="24"/>
+          <w:lang w:val="tr-TR" w:eastAsia="tr-TR"/>
+          <w14:ligatures w14:val="none"/>
+        </w:rPr>
+      </w:pPr>
+      <w:bookmarkStart w:id="6" w:name="_Toc170338434"/>
+      <w:r>
+        <w:rPr>
+          <w:rFonts w:eastAsia="Times New Roman" w:cstheme="minorHAnsi"/>
+          <w:b/>
+          <w:bCs/>
+          <w:kern w:val="0"/>
+          <w:sz w:val="24"/>
+          <w:szCs w:val="24"/>
+          <w:lang w:val="tr-TR" w:eastAsia="tr-TR"/>
+          <w14:ligatures w14:val="none"/>
+        </w:rPr>
+        <w:t>5. Improving Workforce Efficiency</w:t>
+      </w:r>
+      <w:bookmarkEnd w:id="6"/>
+    </w:p>
+    <w:p>
+      <w:pPr>
+        <w:spacing w:before="100" w:beforeAutospacing="1" w:after="100" w:afterAutospacing="1" w:line="240" w:lineRule="auto"/>
+        <w:rPr>
+          <w:rFonts w:eastAsia="Times New Roman" w:cstheme="minorHAnsi"/>
+          <w:kern w:val="0"/>
+          <w:lang w:val="tr-TR" w:eastAsia="tr-TR"/>
+          <w14:ligatures w14:val="none"/>
+        </w:rPr>
+      </w:pPr>
+      <w:r>
+        <w:rPr>
+          <w:rFonts w:eastAsia="Times New Roman" w:cstheme="minorHAnsi"/>
+          <w:kern w:val="0"/>
+          <w:lang w:val="tr-TR" w:eastAsia="tr-TR"/>
+          <w14:ligatures w14:val="none"/>
+        </w:rPr>
+        <w:t>AI enhances the capabilities of maintenance crews by handling routine monitoring and analysis. This allows workers to focus on complex tasks requiring human judgment and expertise, leading to increased productivity and job satisfaction.</w:t>
+      </w:r>
+      <w:r>
+        <w:rPr>
+          <w:rFonts w:eastAsia="Times New Roman" w:cstheme="minorHAnsi"/>
+          <w:kern w:val="0"/>
+          <w:lang w:val="tr-TR" w:eastAsia="tr-TR"/>
+          <w14:ligatures w14:val="none"/>
+        </w:rPr>
+        <w:t xml:space="preserve"> (this is also where my damage detection project is focussed on)</w:t>
+      </w:r>
+    </w:p>
+    <w:p>
+      <w:pPr>
+        <w:spacing w:before="100" w:beforeAutospacing="1" w:after="100" w:afterAutospacing="1" w:line="240" w:lineRule="auto"/>
+        <w:outlineLvl w:val="2"/>
+        <w:rPr>
+          <w:rFonts w:eastAsia="Times New Roman" w:cstheme="minorHAnsi"/>
+          <w:b/>
+          <w:bCs/>
+          <w:kern w:val="0"/>
+          <w:sz w:val="24"/>
+          <w:szCs w:val="24"/>
+          <w:lang w:val="tr-TR" w:eastAsia="tr-TR"/>
+          <w14:ligatures w14:val="none"/>
+        </w:rPr>
+      </w:pPr>
+      <w:bookmarkStart w:id="7" w:name="_Toc170338435"/>
+      <w:r>
+        <w:rPr>
+          <w:rFonts w:eastAsia="Times New Roman" w:cstheme="minorHAnsi"/>
+          <w:b/>
+          <w:bCs/>
+          <w:kern w:val="0"/>
+          <w:sz w:val="24"/>
+          <w:szCs w:val="24"/>
+          <w:lang w:val="tr-TR" w:eastAsia="tr-TR"/>
+          <w14:ligatures w14:val="none"/>
+        </w:rPr>
+        <w:t>6. Increasing Reliability and Customer Trust</w:t>
+      </w:r>
+      <w:bookmarkEnd w:id="7"/>
+    </w:p>
+    <w:p>
+      <w:pPr>
+        <w:spacing w:before="100" w:beforeAutospacing="1" w:after="100" w:afterAutospacing="1" w:line="240" w:lineRule="auto"/>
+        <w:rPr>
+          <w:rFonts w:eastAsia="Times New Roman" w:cstheme="minorHAnsi"/>
+          <w:kern w:val="0"/>
+          <w:lang w:val="tr-TR" w:eastAsia="tr-TR"/>
+          <w14:ligatures w14:val="none"/>
+        </w:rPr>
+      </w:pPr>
+      <w:r>
+        <w:rPr>
+          <w:rFonts w:eastAsia="Times New Roman" w:cstheme="minorHAnsi"/>
+          <w:kern w:val="0"/>
+          <w:lang w:val="tr-TR" w:eastAsia="tr-TR"/>
+          <w14:ligatures w14:val="none"/>
+        </w:rPr>
+        <w:t>AI-powered maintenance increases aircraft reliability, leading to fewer delays and cancellations. Passengers trust that the aircraft are well-maintained and safe, building customer loyalty and enhancing the airline's reputation.</w:t>
+      </w:r>
+    </w:p>
+    <w:p>
+      <w:pPr>
+        <w:spacing w:before="100" w:beforeAutospacing="1" w:after="100" w:afterAutospacing="1" w:line="240" w:lineRule="auto"/>
+        <w:outlineLvl w:val="2"/>
+        <w:rPr>
+          <w:rFonts w:eastAsia="Times New Roman" w:cstheme="minorHAnsi"/>
+          <w:b/>
+          <w:bCs/>
+          <w:kern w:val="0"/>
+          <w:sz w:val="24"/>
+          <w:szCs w:val="24"/>
+          <w:lang w:val="tr-TR" w:eastAsia="tr-TR"/>
+          <w14:ligatures w14:val="none"/>
+        </w:rPr>
+      </w:pPr>
+      <w:bookmarkStart w:id="8" w:name="_Toc170338436"/>
+      <w:r>
+        <w:rPr>
+          <w:rFonts w:eastAsia="Times New Roman" w:cstheme="minorHAnsi"/>
+          <w:b/>
+          <w:bCs/>
+          <w:kern w:val="0"/>
+          <w:sz w:val="24"/>
+          <w:szCs w:val="24"/>
+          <w:lang w:val="tr-TR" w:eastAsia="tr-TR"/>
+          <w14:ligatures w14:val="none"/>
+        </w:rPr>
+        <w:t>7. Enhancing Training and Education</w:t>
+      </w:r>
+      <w:bookmarkEnd w:id="8"/>
+    </w:p>
+    <w:p>
+      <w:pPr>
+        <w:spacing w:before="100" w:beforeAutospacing="1" w:after="100" w:afterAutospacing="1" w:line="240" w:lineRule="auto"/>
+        <w:rPr>
+          <w:rFonts w:eastAsia="Times New Roman" w:cstheme="minorHAnsi"/>
+          <w:kern w:val="0"/>
+          <w:lang w:val="tr-TR" w:eastAsia="tr-TR"/>
+          <w14:ligatures w14:val="none"/>
+        </w:rPr>
+      </w:pPr>
+      <w:r>
+        <w:rPr>
+          <w:rFonts w:eastAsia="Times New Roman" w:cstheme="minorHAnsi"/>
+          <w:kern w:val="0"/>
+          <w:lang w:val="tr-TR" w:eastAsia="tr-TR"/>
+          <w14:ligatures w14:val="none"/>
+        </w:rPr>
+        <w:t>AI and virtual reality (VR) technologies provide advanced training tools for maintenance crews. These technologies simulate real-world scenarios, improving the skills and knowledge of workers, leading to better maintenance practices.</w:t>
+      </w:r>
+    </w:p>
+    <w:p>
+      <w:pPr>
+        <w:rPr>
+          <w:rFonts w:eastAsia="Times New Roman" w:cstheme="minorHAnsi"/>
+          <w:b/>
+          <w:bCs/>
+          <w:kern w:val="0"/>
+          <w:sz w:val="24"/>
+          <w:szCs w:val="24"/>
+          <w:lang w:val="tr-TR" w:eastAsia="tr-TR"/>
+          <w14:ligatures w14:val="none"/>
+        </w:rPr>
+      </w:pPr>
+      <w:r>
+        <w:rPr>
+          <w:rFonts w:eastAsia="Times New Roman" w:cstheme="minorHAnsi"/>
+          <w:b/>
+          <w:bCs/>
+          <w:kern w:val="0"/>
+          <w:sz w:val="24"/>
+          <w:szCs w:val="24"/>
+          <w:lang w:val="tr-TR" w:eastAsia="tr-TR"/>
+          <w14:ligatures w14:val="none"/>
+        </w:rPr>
+        <w:t>8. Streamlining Regulatory Compliance</w:t>
+      </w:r>
+    </w:p>
+    <w:p>
+      <w:pPr>
+        <w:rPr>
+          <w:b/>
+          <w:bCs/>
+          <w:sz w:val="27"/>
+          <w:szCs w:val="27"/>
+          <w:lang w:eastAsia="nl-NL"/>
+        </w:rPr>
+      </w:pPr>
+      <w:r>
+        <w:rPr>
+          <w:rFonts w:eastAsia="Times New Roman" w:cstheme="minorHAnsi"/>
+          <w:kern w:val="0"/>
+          <w:lang w:val="tr-TR" w:eastAsia="tr-TR"/>
+          <w14:ligatures w14:val="none"/>
+        </w:rPr>
+        <w:t>AI helps ensure compliance with stringent aviation safety regulations by standardizing inspection processes and providing detailed documentation. This makes it easier to meet international safety standards and enhances overall regulatory compliance.</w:t>
+      </w:r>
+      <w:r>
+        <w:rPr>
+          <w:rFonts w:eastAsia="Times New Roman" w:cstheme="minorHAnsi"/>
+          <w:kern w:val="0"/>
+          <w:sz w:val="24"/>
+          <w:szCs w:val="24"/>
+          <w:lang w:val="tr-TR" w:eastAsia="tr-TR"/>
+          <w14:ligatures w14:val="none"/>
+        </w:rPr>
+        <w:br/>
+      </w:r>
+      <w:r>
+        <w:rPr>
+          <w:b/>
+          <w:bCs/>
           <w:sz w:val="27"/>
           <w:szCs w:val="27"/>
           <w:lang w:val="tr-TR" w:eastAsia="tr-TR"/>
-          <w14:ligatures w14:val="none"/>
-        </w:rPr>
-      </w:pPr>
-      <w:r>
-        <w:rPr>
-          <w:rFonts w:eastAsia="Times New Roman" w:cstheme="minorHAnsi"/>
+        </w:rPr>
+        <w:br/>
+      </w:r>
+    </w:p>
+    <w:p>
+      <w:pPr>
+        <w:rPr>
           <w:b/>
           <w:bCs/>
-          <w:kern w:val="0"/>
           <w:sz w:val="27"/>
           <w:szCs w:val="27"/>
-          <w:lang w:val="tr-TR" w:eastAsia="tr-TR"/>
-          <w14:ligatures w14:val="none"/>
-        </w:rPr>
-        <w:t>2. Predictive Maintenance</w:t>
+          <w:lang w:eastAsia="nl-NL"/>
+        </w:rPr>
+      </w:pPr>
+      <w:r>
+        <w:rPr>
+          <w:b/>
+          <w:bCs/>
+          <w:sz w:val="27"/>
+          <w:szCs w:val="27"/>
+          <w:lang w:eastAsia="nl-NL"/>
+        </w:rPr>
+        <w:lastRenderedPageBreak/>
+        <w:br/>
+      </w:r>
+    </w:p>
+    <w:p>
+      <w:pPr>
+        <w:rPr>
+          <w:b/>
+          <w:bCs/>
+          <w:sz w:val="27"/>
+          <w:szCs w:val="27"/>
+          <w:lang w:eastAsia="nl-NL"/>
+        </w:rPr>
+      </w:pPr>
+      <w:r>
+        <w:rPr>
+          <w:b/>
+          <w:bCs/>
+          <w:sz w:val="27"/>
+          <w:szCs w:val="27"/>
+          <w:lang w:eastAsia="nl-NL"/>
+        </w:rPr>
+        <w:t>Research Technologies Used in AI in Aircraft Damage Detection</w:t>
       </w:r>
     </w:p>
     <w:p>
@@ -175,20 +1696,20 @@
           <w:kern w:val="0"/>
           <w:sz w:val="24"/>
           <w:szCs w:val="24"/>
-          <w:lang w:val="tr-TR" w:eastAsia="tr-TR"/>
-          <w14:ligatures w14:val="none"/>
-        </w:rPr>
-      </w:pPr>
-      <w:r>
-        <w:rPr>
-          <w:rFonts w:eastAsia="Times New Roman" w:cstheme="minorHAnsi"/>
-          <w:kern w:val="0"/>
-          <w:sz w:val="24"/>
-          <w:szCs w:val="24"/>
-          <w:lang w:val="tr-TR" w:eastAsia="tr-TR"/>
-          <w14:ligatures w14:val="none"/>
-        </w:rPr>
-        <w:t>AI-driven predictive maintenance schedules maintenance tasks based on real-time data, preventing unexpected failures and reducing downtime. This approach optimizes part replacements, extends the lifespan of components, and improves overall operational efficiency.</w:t>
+          <w:lang w:eastAsia="nl-NL"/>
+          <w14:ligatures w14:val="none"/>
+        </w:rPr>
+      </w:pPr>
+      <w:r>
+        <w:rPr>
+          <w:rFonts w:eastAsia="Times New Roman" w:cstheme="minorHAnsi"/>
+          <w:kern w:val="0"/>
+          <w:sz w:val="24"/>
+          <w:szCs w:val="24"/>
+          <w:lang w:eastAsia="nl-NL"/>
+          <w14:ligatures w14:val="none"/>
+        </w:rPr>
+        <w:t>AI technologies in aircraft damage detection include machine learning algorithms, computer vision, and advanced sensors. These technologies can automatically identify and assess damage from images or sensor data, providing precise and timely information for maintenance decisions. Drones equipped with AI systems are also used for detailed inspections, reaching areas that are difficult for human inspectors.</w:t>
       </w:r>
     </w:p>
     <w:p>
@@ -202,10 +1723,11 @@
           <w:kern w:val="0"/>
           <w:sz w:val="27"/>
           <w:szCs w:val="27"/>
-          <w:lang w:val="tr-TR" w:eastAsia="tr-TR"/>
-          <w14:ligatures w14:val="none"/>
-        </w:rPr>
-      </w:pPr>
+          <w:lang w:eastAsia="nl-NL"/>
+          <w14:ligatures w14:val="none"/>
+        </w:rPr>
+      </w:pPr>
+      <w:bookmarkStart w:id="9" w:name="_Toc170338437"/>
       <w:r>
         <w:rPr>
           <w:rFonts w:eastAsia="Times New Roman" w:cstheme="minorHAnsi"/>
@@ -214,11 +1736,12 @@
           <w:kern w:val="0"/>
           <w:sz w:val="27"/>
           <w:szCs w:val="27"/>
-          <w:lang w:val="tr-TR" w:eastAsia="tr-TR"/>
-          <w14:ligatures w14:val="none"/>
-        </w:rPr>
-        <w:t>3. Reducing Environmental Impact</w:t>
-      </w:r>
+          <w:lang w:eastAsia="nl-NL"/>
+          <w14:ligatures w14:val="none"/>
+        </w:rPr>
+        <w:t>Review Case Studies and Analyze Societal Benefits of AI in ADD</w:t>
+      </w:r>
+      <w:bookmarkEnd w:id="9"/>
     </w:p>
     <w:p>
       <w:pPr>
@@ -228,20 +1751,216 @@
           <w:kern w:val="0"/>
           <w:sz w:val="24"/>
           <w:szCs w:val="24"/>
-          <w:lang w:val="tr-TR" w:eastAsia="tr-TR"/>
-          <w14:ligatures w14:val="none"/>
-        </w:rPr>
-      </w:pPr>
-      <w:r>
-        <w:rPr>
-          <w:rFonts w:eastAsia="Times New Roman" w:cstheme="minorHAnsi"/>
-          <w:kern w:val="0"/>
-          <w:sz w:val="24"/>
-          <w:szCs w:val="24"/>
-          <w:lang w:val="tr-TR" w:eastAsia="tr-TR"/>
-          <w14:ligatures w14:val="none"/>
-        </w:rPr>
-        <w:t>AI contributes to environmental sustainability by optimizing flight paths, reducing fuel consumption, and lowering emissions. Better maintenance practices ensure aircraft operate efficiently, minimizing their environmental footprint.</w:t>
+          <w:lang w:val="nl-NL" w:eastAsia="nl-NL"/>
+          <w14:ligatures w14:val="none"/>
+        </w:rPr>
+      </w:pPr>
+      <w:r>
+        <w:rPr>
+          <w:rFonts w:eastAsia="Times New Roman" w:cstheme="minorHAnsi"/>
+          <w:kern w:val="0"/>
+          <w:sz w:val="24"/>
+          <w:szCs w:val="24"/>
+          <w:lang w:eastAsia="nl-NL"/>
+          <w14:ligatures w14:val="none"/>
+        </w:rPr>
+        <w:t xml:space="preserve">Case studies demonstrate the practical benefits of AI in aircraft damage detection (ADD). </w:t>
+      </w:r>
+      <w:r>
+        <w:rPr>
+          <w:rFonts w:eastAsia="Times New Roman" w:cstheme="minorHAnsi"/>
+          <w:kern w:val="0"/>
+          <w:sz w:val="24"/>
+          <w:szCs w:val="24"/>
+          <w:lang w:eastAsia="nl-NL"/>
+          <w14:ligatures w14:val="none"/>
+        </w:rPr>
+        <w:br/>
+      </w:r>
+      <w:r>
+        <w:rPr>
+          <w:rFonts w:eastAsia="Times New Roman" w:cstheme="minorHAnsi"/>
+          <w:kern w:val="0"/>
+          <w:sz w:val="24"/>
+          <w:szCs w:val="24"/>
+          <w:lang w:val="nl-NL" w:eastAsia="nl-NL"/>
+          <w14:ligatures w14:val="none"/>
+        </w:rPr>
+        <w:t xml:space="preserve">For </w:t>
+      </w:r>
+      <w:proofErr w:type="spellStart"/>
+      <w:r>
+        <w:rPr>
+          <w:rFonts w:eastAsia="Times New Roman" w:cstheme="minorHAnsi"/>
+          <w:kern w:val="0"/>
+          <w:sz w:val="24"/>
+          <w:szCs w:val="24"/>
+          <w:lang w:val="nl-NL" w:eastAsia="nl-NL"/>
+          <w14:ligatures w14:val="none"/>
+        </w:rPr>
+        <w:t>example</w:t>
+      </w:r>
+      <w:proofErr w:type="spellEnd"/>
+      <w:r>
+        <w:rPr>
+          <w:rFonts w:eastAsia="Times New Roman" w:cstheme="minorHAnsi"/>
+          <w:kern w:val="0"/>
+          <w:sz w:val="24"/>
+          <w:szCs w:val="24"/>
+          <w:lang w:val="nl-NL" w:eastAsia="nl-NL"/>
+          <w14:ligatures w14:val="none"/>
+        </w:rPr>
+        <w:t>:</w:t>
+      </w:r>
+    </w:p>
+    <w:p>
+      <w:pPr>
+        <w:numPr>
+          <w:ilvl w:val="0"/>
+          <w:numId w:val="4"/>
+        </w:numPr>
+        <w:spacing w:before="100" w:beforeAutospacing="1" w:after="100" w:afterAutospacing="1" w:line="240" w:lineRule="auto"/>
+        <w:rPr>
+          <w:rFonts w:eastAsia="Times New Roman" w:cstheme="minorHAnsi"/>
+          <w:kern w:val="0"/>
+          <w:sz w:val="24"/>
+          <w:szCs w:val="24"/>
+          <w:lang w:eastAsia="nl-NL"/>
+          <w14:ligatures w14:val="none"/>
+        </w:rPr>
+      </w:pPr>
+      <w:r>
+        <w:rPr>
+          <w:rFonts w:eastAsia="Times New Roman" w:cstheme="minorHAnsi"/>
+          <w:b/>
+          <w:bCs/>
+          <w:kern w:val="0"/>
+          <w:sz w:val="24"/>
+          <w:szCs w:val="24"/>
+          <w:lang w:eastAsia="nl-NL"/>
+          <w14:ligatures w14:val="none"/>
+        </w:rPr>
+        <w:t>Case Study 1</w:t>
+      </w:r>
+      <w:r>
+        <w:rPr>
+          <w:rFonts w:eastAsia="Times New Roman" w:cstheme="minorHAnsi"/>
+          <w:kern w:val="0"/>
+          <w:sz w:val="24"/>
+          <w:szCs w:val="24"/>
+          <w:lang w:eastAsia="nl-NL"/>
+          <w14:ligatures w14:val="none"/>
+        </w:rPr>
+        <w:t>: An airline used AI-driven inspections to reduce inspection times by 30%, resulting in fewer delays and improved operational efficiency. This was achieved through the implementation of automated damage detection algorithms and machine learning models, which are capable of analyzing vast amounts of data more quickly and accurately than human inspectors</w:t>
+      </w:r>
+      <w:r>
+        <w:rPr>
+          <w:rFonts w:eastAsia="Times New Roman" w:cstheme="minorHAnsi"/>
+          <w:kern w:val="0"/>
+          <w:sz w:val="24"/>
+          <w:szCs w:val="24"/>
+          <w:lang w:eastAsia="nl-NL"/>
+          <w14:ligatures w14:val="none"/>
+        </w:rPr>
+        <w:t>.</w:t>
+      </w:r>
+      <w:r>
+        <w:rPr>
+          <w:rFonts w:eastAsia="Times New Roman" w:cstheme="minorHAnsi"/>
+          <w:kern w:val="0"/>
+          <w:sz w:val="24"/>
+          <w:szCs w:val="24"/>
+          <w:lang w:eastAsia="nl-NL"/>
+          <w14:ligatures w14:val="none"/>
+        </w:rPr>
+        <w:br/>
+      </w:r>
+    </w:p>
+    <w:p>
+      <w:pPr>
+        <w:numPr>
+          <w:ilvl w:val="0"/>
+          <w:numId w:val="4"/>
+        </w:numPr>
+        <w:spacing w:before="100" w:beforeAutospacing="1" w:after="100" w:afterAutospacing="1" w:line="240" w:lineRule="auto"/>
+        <w:rPr>
+          <w:rFonts w:eastAsia="Times New Roman" w:cstheme="minorHAnsi"/>
+          <w:kern w:val="0"/>
+          <w:sz w:val="24"/>
+          <w:szCs w:val="24"/>
+          <w:lang w:eastAsia="nl-NL"/>
+          <w14:ligatures w14:val="none"/>
+        </w:rPr>
+      </w:pPr>
+      <w:r>
+        <w:rPr>
+          <w:rFonts w:eastAsia="Times New Roman" w:cstheme="minorHAnsi"/>
+          <w:b/>
+          <w:bCs/>
+          <w:kern w:val="0"/>
+          <w:sz w:val="24"/>
+          <w:szCs w:val="24"/>
+          <w:lang w:eastAsia="nl-NL"/>
+          <w14:ligatures w14:val="none"/>
+        </w:rPr>
+        <w:t>Case Study 2</w:t>
+      </w:r>
+      <w:r>
+        <w:rPr>
+          <w:rFonts w:eastAsia="Times New Roman" w:cstheme="minorHAnsi"/>
+          <w:kern w:val="0"/>
+          <w:sz w:val="24"/>
+          <w:szCs w:val="24"/>
+          <w:lang w:eastAsia="nl-NL"/>
+          <w14:ligatures w14:val="none"/>
+        </w:rPr>
+        <w:t>: An AI system identified micro-cracks in aircraft components that were missed by traditional inspection methods, preventing potential accidents and improving safety. Advanced image processing techniques, such as deep convolutional neural networks (DCNNs), have shown high accuracy in detecting fine cracks and other defects​</w:t>
+      </w:r>
+      <w:r>
+        <w:rPr>
+          <w:rFonts w:eastAsia="Times New Roman" w:cstheme="minorHAnsi"/>
+          <w:kern w:val="0"/>
+          <w:sz w:val="24"/>
+          <w:szCs w:val="24"/>
+          <w:lang w:eastAsia="nl-NL"/>
+          <w14:ligatures w14:val="none"/>
+        </w:rPr>
+        <w:t>.</w:t>
+      </w:r>
+    </w:p>
+    <w:p>
+      <w:pPr>
+        <w:spacing w:before="100" w:beforeAutospacing="1" w:after="100" w:afterAutospacing="1" w:line="240" w:lineRule="auto"/>
+        <w:rPr>
+          <w:rFonts w:eastAsia="Times New Roman" w:cstheme="minorHAnsi"/>
+          <w:kern w:val="0"/>
+          <w:sz w:val="24"/>
+          <w:szCs w:val="24"/>
+          <w:lang w:eastAsia="nl-NL"/>
+          <w14:ligatures w14:val="none"/>
+        </w:rPr>
+      </w:pPr>
+      <w:r>
+        <w:rPr>
+          <w:rFonts w:eastAsia="Times New Roman" w:cstheme="minorHAnsi"/>
+          <w:kern w:val="0"/>
+          <w:sz w:val="24"/>
+          <w:szCs w:val="24"/>
+          <w:lang w:eastAsia="nl-NL"/>
+          <w14:ligatures w14:val="none"/>
+        </w:rPr>
+        <w:t>The societal benefits of these implementations include increased safety for passengers, cost savings for airlines, and reduced environmental impact due to more efficient maintenance practices.</w:t>
+      </w:r>
+      <w:r>
+        <w:rPr>
+          <w:rFonts w:eastAsia="Times New Roman" w:cstheme="minorHAnsi"/>
+          <w:kern w:val="0"/>
+          <w:sz w:val="24"/>
+          <w:szCs w:val="24"/>
+          <w:lang w:eastAsia="nl-NL"/>
+          <w14:ligatures w14:val="none"/>
+        </w:rPr>
+        <w:br/>
       </w:r>
     </w:p>
     <w:p>
@@ -255,10 +1974,11 @@
           <w:kern w:val="0"/>
           <w:sz w:val="27"/>
           <w:szCs w:val="27"/>
-          <w:lang w:val="tr-TR" w:eastAsia="tr-TR"/>
-          <w14:ligatures w14:val="none"/>
-        </w:rPr>
-      </w:pPr>
+          <w:lang w:eastAsia="nl-NL"/>
+          <w14:ligatures w14:val="none"/>
+        </w:rPr>
+      </w:pPr>
+      <w:bookmarkStart w:id="10" w:name="_Toc170338438"/>
       <w:r>
         <w:rPr>
           <w:rFonts w:eastAsia="Times New Roman" w:cstheme="minorHAnsi"/>
@@ -267,11 +1987,12 @@
           <w:kern w:val="0"/>
           <w:sz w:val="27"/>
           <w:szCs w:val="27"/>
-          <w:lang w:val="tr-TR" w:eastAsia="tr-TR"/>
-          <w14:ligatures w14:val="none"/>
-        </w:rPr>
-        <w:t>4. Economic Benefits</w:t>
-      </w:r>
+          <w:lang w:eastAsia="nl-NL"/>
+          <w14:ligatures w14:val="none"/>
+        </w:rPr>
+        <w:t>Explore Ethical Challenges and Considerations in the Technologies</w:t>
+      </w:r>
+      <w:bookmarkEnd w:id="10"/>
     </w:p>
     <w:p>
       <w:pPr>
@@ -281,20 +2002,211 @@
           <w:kern w:val="0"/>
           <w:sz w:val="24"/>
           <w:szCs w:val="24"/>
-          <w:lang w:val="tr-TR" w:eastAsia="tr-TR"/>
-          <w14:ligatures w14:val="none"/>
-        </w:rPr>
-      </w:pPr>
-      <w:r>
-        <w:rPr>
-          <w:rFonts w:eastAsia="Times New Roman" w:cstheme="minorHAnsi"/>
-          <w:kern w:val="0"/>
-          <w:sz w:val="24"/>
-          <w:szCs w:val="24"/>
-          <w:lang w:val="tr-TR" w:eastAsia="tr-TR"/>
-          <w14:ligatures w14:val="none"/>
-        </w:rPr>
-        <w:t>AI in aircraft maintenance brings significant economic benefits. Airlines save money by reducing unscheduled maintenance and minimizing aircraft downtime. Efficient operations lead to cost savings, potentially lowering ticket prices for consumers.</w:t>
+          <w:lang w:eastAsia="nl-NL"/>
+          <w14:ligatures w14:val="none"/>
+        </w:rPr>
+      </w:pPr>
+      <w:r>
+        <w:rPr>
+          <w:rFonts w:eastAsia="Times New Roman" w:cstheme="minorHAnsi"/>
+          <w:kern w:val="0"/>
+          <w:sz w:val="24"/>
+          <w:szCs w:val="24"/>
+          <w:lang w:eastAsia="nl-NL"/>
+          <w14:ligatures w14:val="none"/>
+        </w:rPr>
+        <w:t>While AI offers numerous benefits, it also poses ethical challenges, such as:</w:t>
+      </w:r>
+    </w:p>
+    <w:p>
+      <w:pPr>
+        <w:numPr>
+          <w:ilvl w:val="0"/>
+          <w:numId w:val="5"/>
+        </w:numPr>
+        <w:spacing w:before="100" w:beforeAutospacing="1" w:after="100" w:afterAutospacing="1" w:line="240" w:lineRule="auto"/>
+        <w:rPr>
+          <w:rFonts w:eastAsia="Times New Roman" w:cstheme="minorHAnsi"/>
+          <w:kern w:val="0"/>
+          <w:sz w:val="24"/>
+          <w:szCs w:val="24"/>
+          <w:lang w:eastAsia="nl-NL"/>
+          <w14:ligatures w14:val="none"/>
+        </w:rPr>
+      </w:pPr>
+      <w:r>
+        <w:rPr>
+          <w:rFonts w:eastAsia="Times New Roman" w:cstheme="minorHAnsi"/>
+          <w:b/>
+          <w:bCs/>
+          <w:kern w:val="0"/>
+          <w:sz w:val="24"/>
+          <w:szCs w:val="24"/>
+          <w:lang w:eastAsia="nl-NL"/>
+          <w14:ligatures w14:val="none"/>
+        </w:rPr>
+        <w:t>Data Privacy</w:t>
+      </w:r>
+      <w:r>
+        <w:rPr>
+          <w:rFonts w:eastAsia="Times New Roman" w:cstheme="minorHAnsi"/>
+          <w:kern w:val="0"/>
+          <w:sz w:val="24"/>
+          <w:szCs w:val="24"/>
+          <w:lang w:eastAsia="nl-NL"/>
+          <w14:ligatures w14:val="none"/>
+        </w:rPr>
+        <w:t>: Ensuring the secure handling of sensitive data collected from aircraft.</w:t>
+      </w:r>
+    </w:p>
+    <w:p>
+      <w:pPr>
+        <w:numPr>
+          <w:ilvl w:val="0"/>
+          <w:numId w:val="5"/>
+        </w:numPr>
+        <w:spacing w:before="100" w:beforeAutospacing="1" w:after="100" w:afterAutospacing="1" w:line="240" w:lineRule="auto"/>
+        <w:rPr>
+          <w:rFonts w:eastAsia="Times New Roman" w:cstheme="minorHAnsi"/>
+          <w:kern w:val="0"/>
+          <w:sz w:val="24"/>
+          <w:szCs w:val="24"/>
+          <w:lang w:eastAsia="nl-NL"/>
+          <w14:ligatures w14:val="none"/>
+        </w:rPr>
+      </w:pPr>
+      <w:r>
+        <w:rPr>
+          <w:rFonts w:eastAsia="Times New Roman" w:cstheme="minorHAnsi"/>
+          <w:b/>
+          <w:bCs/>
+          <w:kern w:val="0"/>
+          <w:sz w:val="24"/>
+          <w:szCs w:val="24"/>
+          <w:lang w:eastAsia="nl-NL"/>
+          <w14:ligatures w14:val="none"/>
+        </w:rPr>
+        <w:t>Job Displacement</w:t>
+      </w:r>
+      <w:r>
+        <w:rPr>
+          <w:rFonts w:eastAsia="Times New Roman" w:cstheme="minorHAnsi"/>
+          <w:kern w:val="0"/>
+          <w:sz w:val="24"/>
+          <w:szCs w:val="24"/>
+          <w:lang w:eastAsia="nl-NL"/>
+          <w14:ligatures w14:val="none"/>
+        </w:rPr>
+        <w:t>: Addressing concerns about potential job losses due to automation.</w:t>
+      </w:r>
+    </w:p>
+    <w:p>
+      <w:pPr>
+        <w:numPr>
+          <w:ilvl w:val="0"/>
+          <w:numId w:val="5"/>
+        </w:numPr>
+        <w:spacing w:before="100" w:beforeAutospacing="1" w:after="100" w:afterAutospacing="1" w:line="240" w:lineRule="auto"/>
+        <w:rPr>
+          <w:rFonts w:eastAsia="Times New Roman" w:cstheme="minorHAnsi"/>
+          <w:kern w:val="0"/>
+          <w:sz w:val="24"/>
+          <w:szCs w:val="24"/>
+          <w:lang w:eastAsia="nl-NL"/>
+          <w14:ligatures w14:val="none"/>
+        </w:rPr>
+      </w:pPr>
+      <w:r>
+        <w:rPr>
+          <w:rFonts w:eastAsia="Times New Roman" w:cstheme="minorHAnsi"/>
+          <w:b/>
+          <w:bCs/>
+          <w:kern w:val="0"/>
+          <w:sz w:val="24"/>
+          <w:szCs w:val="24"/>
+          <w:lang w:eastAsia="nl-NL"/>
+          <w14:ligatures w14:val="none"/>
+        </w:rPr>
+        <w:t>Bias and Accuracy</w:t>
+      </w:r>
+      <w:r>
+        <w:rPr>
+          <w:rFonts w:eastAsia="Times New Roman" w:cstheme="minorHAnsi"/>
+          <w:kern w:val="0"/>
+          <w:sz w:val="24"/>
+          <w:szCs w:val="24"/>
+          <w:lang w:eastAsia="nl-NL"/>
+          <w14:ligatures w14:val="none"/>
+        </w:rPr>
+        <w:t>: Ensuring AI systems are free from biases and maintain high accuracy in damage detection to prevent false positives or negatives.</w:t>
+      </w:r>
+    </w:p>
+    <w:p>
+      <w:pPr>
+        <w:numPr>
+          <w:ilvl w:val="0"/>
+          <w:numId w:val="5"/>
+        </w:numPr>
+        <w:spacing w:before="100" w:beforeAutospacing="1" w:after="100" w:afterAutospacing="1" w:line="240" w:lineRule="auto"/>
+        <w:rPr>
+          <w:rFonts w:eastAsia="Times New Roman" w:cstheme="minorHAnsi"/>
+          <w:kern w:val="0"/>
+          <w:sz w:val="24"/>
+          <w:szCs w:val="24"/>
+          <w:lang w:eastAsia="nl-NL"/>
+          <w14:ligatures w14:val="none"/>
+        </w:rPr>
+      </w:pPr>
+      <w:r>
+        <w:rPr>
+          <w:rFonts w:eastAsia="Times New Roman" w:cstheme="minorHAnsi"/>
+          <w:b/>
+          <w:bCs/>
+          <w:kern w:val="0"/>
+          <w:sz w:val="24"/>
+          <w:szCs w:val="24"/>
+          <w:lang w:eastAsia="nl-NL"/>
+          <w14:ligatures w14:val="none"/>
+        </w:rPr>
+        <w:t>Transparency</w:t>
+      </w:r>
+      <w:r>
+        <w:rPr>
+          <w:rFonts w:eastAsia="Times New Roman" w:cstheme="minorHAnsi"/>
+          <w:kern w:val="0"/>
+          <w:sz w:val="24"/>
+          <w:szCs w:val="24"/>
+          <w:lang w:eastAsia="nl-NL"/>
+          <w14:ligatures w14:val="none"/>
+        </w:rPr>
+        <w:t>: Making AI decision-making processes transparent to ensure accountability.</w:t>
+      </w:r>
+    </w:p>
+    <w:p>
+      <w:pPr>
+        <w:rPr>
+          <w:rFonts w:eastAsia="Times New Roman" w:cstheme="minorHAnsi"/>
+          <w:b/>
+          <w:bCs/>
+          <w:kern w:val="0"/>
+          <w:sz w:val="27"/>
+          <w:szCs w:val="27"/>
+          <w:lang w:eastAsia="nl-NL"/>
+          <w14:ligatures w14:val="none"/>
+        </w:rPr>
+      </w:pPr>
+      <w:r>
+        <w:rPr>
+          <w:rFonts w:eastAsia="Times New Roman" w:cstheme="minorHAnsi"/>
+          <w:b/>
+          <w:bCs/>
+          <w:kern w:val="0"/>
+          <w:sz w:val="27"/>
+          <w:szCs w:val="27"/>
+          <w:lang w:eastAsia="nl-NL"/>
+          <w14:ligatures w14:val="none"/>
+        </w:rPr>
+        <w:br w:type="page"/>
       </w:r>
     </w:p>
     <w:p>
@@ -308,10 +2220,11 @@
           <w:kern w:val="0"/>
           <w:sz w:val="27"/>
           <w:szCs w:val="27"/>
-          <w:lang w:val="tr-TR" w:eastAsia="tr-TR"/>
-          <w14:ligatures w14:val="none"/>
-        </w:rPr>
-      </w:pPr>
+          <w:lang w:eastAsia="nl-NL"/>
+          <w14:ligatures w14:val="none"/>
+        </w:rPr>
+      </w:pPr>
+      <w:bookmarkStart w:id="11" w:name="_Toc170338439"/>
       <w:r>
         <w:rPr>
           <w:rFonts w:eastAsia="Times New Roman" w:cstheme="minorHAnsi"/>
@@ -320,11 +2233,13 @@
           <w:kern w:val="0"/>
           <w:sz w:val="27"/>
           <w:szCs w:val="27"/>
-          <w:lang w:val="tr-TR" w:eastAsia="tr-TR"/>
-          <w14:ligatures w14:val="none"/>
-        </w:rPr>
-        <w:t>5. Improving Workforce Efficiency</w:t>
-      </w:r>
+          <w:lang w:eastAsia="nl-NL"/>
+          <w14:ligatures w14:val="none"/>
+        </w:rPr>
+        <w:lastRenderedPageBreak/>
+        <w:t>Conclusion</w:t>
+      </w:r>
+      <w:bookmarkEnd w:id="11"/>
     </w:p>
     <w:p>
       <w:pPr>
@@ -334,32 +2249,34 @@
           <w:kern w:val="0"/>
           <w:sz w:val="24"/>
           <w:szCs w:val="24"/>
-          <w:lang w:val="tr-TR" w:eastAsia="tr-TR"/>
-          <w14:ligatures w14:val="none"/>
-        </w:rPr>
-      </w:pPr>
-      <w:r>
-        <w:rPr>
-          <w:rFonts w:eastAsia="Times New Roman" w:cstheme="minorHAnsi"/>
-          <w:kern w:val="0"/>
-          <w:sz w:val="24"/>
-          <w:szCs w:val="24"/>
-          <w:lang w:val="tr-TR" w:eastAsia="tr-TR"/>
-          <w14:ligatures w14:val="none"/>
-        </w:rPr>
-        <w:t>AI enhances the capabilities of maintenance crews by handling routine monitoring and analysis. This allows workers to focus on complex tasks requiring human judgment and expertise, leading to increased productivity and job satisfaction.</w:t>
-      </w:r>
-      <w:r>
-        <w:rPr>
-          <w:rFonts w:eastAsia="Times New Roman" w:cstheme="minorHAnsi"/>
-          <w:kern w:val="0"/>
-          <w:sz w:val="24"/>
-          <w:szCs w:val="24"/>
-          <w:lang w:val="tr-TR" w:eastAsia="tr-TR"/>
-          <w14:ligatures w14:val="none"/>
-        </w:rPr>
-        <w:t xml:space="preserve"> (this is also where my damage detection project is focussed on)</w:t>
-      </w:r>
+          <w:lang w:eastAsia="nl-NL"/>
+          <w14:ligatures w14:val="none"/>
+        </w:rPr>
+      </w:pPr>
+      <w:r>
+        <w:rPr>
+          <w:rFonts w:eastAsia="Times New Roman" w:cstheme="minorHAnsi"/>
+          <w:kern w:val="0"/>
+          <w:sz w:val="24"/>
+          <w:szCs w:val="24"/>
+          <w:lang w:eastAsia="nl-NL"/>
+          <w14:ligatures w14:val="none"/>
+        </w:rPr>
+        <w:t>The societal impact of AI in aircraft maintenance is significant. AI helps with safety, reduces environmental impact, provides economic benefits, improves workforce efficiency, increases reliability and customer trust, enhances training, and streamlines regulatory compliance. As the aviation industry continues to evolve, AI will play a crucial role in shaping a safer, more efficient, and sustainable future.</w:t>
+      </w:r>
+    </w:p>
+    <w:p>
+      <w:pPr>
+        <w:spacing w:before="100" w:beforeAutospacing="1" w:after="100" w:afterAutospacing="1" w:line="240" w:lineRule="auto"/>
+        <w:rPr>
+          <w:rFonts w:eastAsia="Times New Roman" w:cstheme="minorHAnsi"/>
+          <w:kern w:val="0"/>
+          <w:sz w:val="24"/>
+          <w:szCs w:val="24"/>
+          <w:lang w:eastAsia="nl-NL"/>
+          <w14:ligatures w14:val="none"/>
+        </w:rPr>
+      </w:pPr>
     </w:p>
     <w:p>
       <w:pPr>
@@ -372,10 +2289,11 @@
           <w:kern w:val="0"/>
           <w:sz w:val="27"/>
           <w:szCs w:val="27"/>
-          <w:lang w:val="tr-TR" w:eastAsia="tr-TR"/>
-          <w14:ligatures w14:val="none"/>
-        </w:rPr>
-      </w:pPr>
+          <w:lang w:eastAsia="nl-NL"/>
+          <w14:ligatures w14:val="none"/>
+        </w:rPr>
+      </w:pPr>
+      <w:bookmarkStart w:id="12" w:name="_Toc170338440"/>
       <w:r>
         <w:rPr>
           <w:rFonts w:eastAsia="Times New Roman" w:cstheme="minorHAnsi"/>
@@ -384,11 +2302,12 @@
           <w:kern w:val="0"/>
           <w:sz w:val="27"/>
           <w:szCs w:val="27"/>
-          <w:lang w:val="tr-TR" w:eastAsia="tr-TR"/>
-          <w14:ligatures w14:val="none"/>
-        </w:rPr>
-        <w:t>6. Increasing Reliability and Customer Trust</w:t>
-      </w:r>
+          <w:lang w:eastAsia="nl-NL"/>
+          <w14:ligatures w14:val="none"/>
+        </w:rPr>
+        <w:t>References</w:t>
+      </w:r>
+      <w:bookmarkEnd w:id="12"/>
     </w:p>
     <w:p>
       <w:pPr>
@@ -398,234 +2317,40 @@
           <w:kern w:val="0"/>
           <w:sz w:val="24"/>
           <w:szCs w:val="24"/>
-          <w:lang w:val="tr-TR" w:eastAsia="tr-TR"/>
-          <w14:ligatures w14:val="none"/>
-        </w:rPr>
-      </w:pPr>
-      <w:r>
-        <w:rPr>
-          <w:rFonts w:eastAsia="Times New Roman" w:cstheme="minorHAnsi"/>
-          <w:kern w:val="0"/>
-          <w:sz w:val="24"/>
-          <w:szCs w:val="24"/>
-          <w:lang w:val="tr-TR" w:eastAsia="tr-TR"/>
-          <w14:ligatures w14:val="none"/>
-        </w:rPr>
-        <w:t>AI-powered maintenance increases aircraft reliability, leading to fewer delays and cancellations. Passengers trust that the aircraft are well-maintained and safe, building customer loyalty and enhancing the airline's reputation.</w:t>
-      </w:r>
-      <w:r>
-        <w:rPr>
-          <w:rFonts w:eastAsia="Times New Roman" w:cstheme="minorHAnsi"/>
-          <w:kern w:val="0"/>
-          <w:sz w:val="24"/>
-          <w:szCs w:val="24"/>
-          <w:lang w:val="tr-TR" w:eastAsia="tr-TR"/>
-          <w14:ligatures w14:val="none"/>
-        </w:rPr>
-        <w:br/>
-      </w:r>
-      <w:r>
-        <w:rPr>
-          <w:rFonts w:eastAsia="Times New Roman" w:cstheme="minorHAnsi"/>
-          <w:kern w:val="0"/>
-          <w:sz w:val="24"/>
-          <w:szCs w:val="24"/>
-          <w:lang w:val="tr-TR" w:eastAsia="tr-TR"/>
-          <w14:ligatures w14:val="none"/>
-        </w:rPr>
-        <w:lastRenderedPageBreak/>
-        <w:br/>
-      </w:r>
+          <w:lang w:eastAsia="nl-NL"/>
+          <w14:ligatures w14:val="none"/>
+        </w:rPr>
+      </w:pPr>
+      <w:r>
+        <w:rPr>
+          <w:rFonts w:eastAsia="Times New Roman" w:cstheme="minorHAnsi"/>
+          <w:kern w:val="0"/>
+          <w:sz w:val="24"/>
+          <w:szCs w:val="24"/>
+          <w:lang w:eastAsia="nl-NL"/>
+          <w14:ligatures w14:val="none"/>
+        </w:rPr>
+        <w:t xml:space="preserve">Reference of both case studies: </w:t>
+      </w:r>
+      <w:hyperlink r:id="rId7" w:history="1">
+        <w:r>
+          <w:rPr>
+            <w:rStyle w:val="Hyperlink"/>
+          </w:rPr>
+          <w:t>Remote Sensing | Unmanned Aircraft System Applications in Damage Detection and Service Life Prediction for Bridges: A Review (mdpi.com)</w:t>
+        </w:r>
+      </w:hyperlink>
     </w:p>
     <w:p>
       <w:pPr>
         <w:spacing w:before="100" w:beforeAutospacing="1" w:after="100" w:afterAutospacing="1" w:line="240" w:lineRule="auto"/>
-        <w:outlineLvl w:val="2"/>
-        <w:rPr>
-          <w:rFonts w:eastAsia="Times New Roman" w:cstheme="minorHAnsi"/>
-          <w:b/>
-          <w:bCs/>
-          <w:kern w:val="0"/>
-          <w:sz w:val="27"/>
-          <w:szCs w:val="27"/>
-          <w:lang w:val="tr-TR" w:eastAsia="tr-TR"/>
-          <w14:ligatures w14:val="none"/>
-        </w:rPr>
-      </w:pPr>
-      <w:r>
-        <w:rPr>
-          <w:rFonts w:eastAsia="Times New Roman" w:cstheme="minorHAnsi"/>
-          <w:b/>
-          <w:bCs/>
-          <w:kern w:val="0"/>
-          <w:sz w:val="27"/>
-          <w:szCs w:val="27"/>
-          <w:lang w:val="tr-TR" w:eastAsia="tr-TR"/>
-          <w14:ligatures w14:val="none"/>
-        </w:rPr>
-        <w:t>7. Enhancing Training and Education</w:t>
-      </w:r>
-    </w:p>
-    <w:p>
-      <w:pPr>
-        <w:spacing w:before="100" w:beforeAutospacing="1" w:after="100" w:afterAutospacing="1" w:line="240" w:lineRule="auto"/>
-        <w:rPr>
-          <w:rFonts w:eastAsia="Times New Roman" w:cstheme="minorHAnsi"/>
-          <w:kern w:val="0"/>
-          <w:sz w:val="24"/>
-          <w:szCs w:val="24"/>
-          <w:lang w:val="tr-TR" w:eastAsia="tr-TR"/>
-          <w14:ligatures w14:val="none"/>
-        </w:rPr>
-      </w:pPr>
-      <w:r>
-        <w:rPr>
-          <w:rFonts w:eastAsia="Times New Roman" w:cstheme="minorHAnsi"/>
-          <w:kern w:val="0"/>
-          <w:sz w:val="24"/>
-          <w:szCs w:val="24"/>
-          <w:lang w:val="tr-TR" w:eastAsia="tr-TR"/>
-          <w14:ligatures w14:val="none"/>
-        </w:rPr>
-        <w:t>AI and virtual reality (VR) technologies provide advanced training tools for maintenance crews. These technologies simulate real-world scenarios, improving the skills and knowledge of workers, leading to better maintenance practices.</w:t>
-      </w:r>
-    </w:p>
-    <w:p>
-      <w:pPr>
-        <w:spacing w:before="100" w:beforeAutospacing="1" w:after="100" w:afterAutospacing="1" w:line="240" w:lineRule="auto"/>
-        <w:outlineLvl w:val="2"/>
-        <w:rPr>
-          <w:rFonts w:eastAsia="Times New Roman" w:cstheme="minorHAnsi"/>
-          <w:b/>
-          <w:bCs/>
-          <w:kern w:val="0"/>
-          <w:sz w:val="27"/>
-          <w:szCs w:val="27"/>
-          <w:lang w:val="tr-TR" w:eastAsia="tr-TR"/>
-          <w14:ligatures w14:val="none"/>
-        </w:rPr>
-      </w:pPr>
-      <w:r>
-        <w:rPr>
-          <w:rFonts w:eastAsia="Times New Roman" w:cstheme="minorHAnsi"/>
-          <w:b/>
-          <w:bCs/>
-          <w:kern w:val="0"/>
-          <w:sz w:val="27"/>
-          <w:szCs w:val="27"/>
-          <w:lang w:val="tr-TR" w:eastAsia="tr-TR"/>
-          <w14:ligatures w14:val="none"/>
-        </w:rPr>
-        <w:t>8. Streamlining Regulatory Compliance</w:t>
-      </w:r>
-    </w:p>
-    <w:p>
-      <w:pPr>
-        <w:spacing w:before="100" w:beforeAutospacing="1" w:after="100" w:afterAutospacing="1" w:line="240" w:lineRule="auto"/>
-        <w:rPr>
-          <w:rFonts w:eastAsia="Times New Roman" w:cstheme="minorHAnsi"/>
-          <w:kern w:val="0"/>
-          <w:sz w:val="24"/>
-          <w:szCs w:val="24"/>
-          <w:lang w:val="tr-TR" w:eastAsia="tr-TR"/>
-          <w14:ligatures w14:val="none"/>
-        </w:rPr>
-      </w:pPr>
-      <w:r>
-        <w:rPr>
-          <w:rFonts w:eastAsia="Times New Roman" w:cstheme="minorHAnsi"/>
-          <w:kern w:val="0"/>
-          <w:sz w:val="24"/>
-          <w:szCs w:val="24"/>
-          <w:lang w:val="tr-TR" w:eastAsia="tr-TR"/>
-          <w14:ligatures w14:val="none"/>
-        </w:rPr>
-        <w:t>AI helps ensure compliance with stringent aviation safety regulations by standardizing inspection processes and providing detailed documentation. This makes it easier to meet international safety standards and enhances overall regulatory compliance.</w:t>
-      </w:r>
-    </w:p>
-    <w:p>
-      <w:pPr>
-        <w:spacing w:before="100" w:beforeAutospacing="1" w:after="100" w:afterAutospacing="1" w:line="240" w:lineRule="auto"/>
-        <w:outlineLvl w:val="2"/>
-        <w:rPr>
-          <w:rFonts w:eastAsia="Times New Roman" w:cstheme="minorHAnsi"/>
-          <w:b/>
-          <w:bCs/>
-          <w:kern w:val="0"/>
-          <w:sz w:val="27"/>
-          <w:szCs w:val="27"/>
-          <w:lang w:val="tr-TR" w:eastAsia="tr-TR"/>
-          <w14:ligatures w14:val="none"/>
-        </w:rPr>
-      </w:pPr>
-      <w:r>
-        <w:rPr>
-          <w:rFonts w:eastAsia="Times New Roman" w:cstheme="minorHAnsi"/>
-          <w:b/>
-          <w:bCs/>
-          <w:kern w:val="0"/>
-          <w:sz w:val="27"/>
-          <w:szCs w:val="27"/>
-          <w:lang w:val="tr-TR" w:eastAsia="tr-TR"/>
-          <w14:ligatures w14:val="none"/>
-        </w:rPr>
-        <w:t>Conclusion</w:t>
-      </w:r>
-    </w:p>
-    <w:p>
-      <w:pPr>
-        <w:spacing w:before="100" w:beforeAutospacing="1" w:after="100" w:afterAutospacing="1" w:line="240" w:lineRule="auto"/>
-        <w:rPr>
-          <w:rFonts w:eastAsia="Times New Roman" w:cstheme="minorHAnsi"/>
-          <w:kern w:val="0"/>
-          <w:sz w:val="24"/>
-          <w:szCs w:val="24"/>
-          <w:lang w:val="tr-TR" w:eastAsia="tr-TR"/>
-          <w14:ligatures w14:val="none"/>
-        </w:rPr>
-      </w:pPr>
-      <w:r>
-        <w:rPr>
-          <w:rFonts w:eastAsia="Times New Roman" w:cstheme="minorHAnsi"/>
-          <w:kern w:val="0"/>
-          <w:sz w:val="24"/>
-          <w:szCs w:val="24"/>
-          <w:lang w:val="tr-TR" w:eastAsia="tr-TR"/>
-          <w14:ligatures w14:val="none"/>
-        </w:rPr>
-        <w:t xml:space="preserve">The societal impact of AI in aircraft maintenance is significant. AI </w:t>
-      </w:r>
-      <w:r>
-        <w:rPr>
-          <w:rFonts w:eastAsia="Times New Roman" w:cstheme="minorHAnsi"/>
-          <w:kern w:val="0"/>
-          <w:sz w:val="24"/>
-          <w:szCs w:val="24"/>
-          <w:lang w:val="tr-TR" w:eastAsia="tr-TR"/>
-          <w14:ligatures w14:val="none"/>
-        </w:rPr>
-        <w:t>helps with</w:t>
-      </w:r>
-      <w:r>
-        <w:rPr>
-          <w:rFonts w:eastAsia="Times New Roman" w:cstheme="minorHAnsi"/>
-          <w:kern w:val="0"/>
-          <w:sz w:val="24"/>
-          <w:szCs w:val="24"/>
-          <w:lang w:val="tr-TR" w:eastAsia="tr-TR"/>
-          <w14:ligatures w14:val="none"/>
-        </w:rPr>
-        <w:t xml:space="preserve"> safety, reduces environmental impact, provides economic benefits, improves workforce efficiency, increases reliability and customer trust, enhances training, and streamlines regulatory compliance. As the aviation industry continues to evolve, AI will play a crucial role in shaping a safer, more efficient, and sustainable future.</w:t>
-      </w:r>
-    </w:p>
-    <w:p>
-      <w:pPr>
         <w:rPr>
           <w:rFonts w:cstheme="minorHAnsi"/>
         </w:rPr>
       </w:pPr>
     </w:p>
     <w:sectPr>
+      <w:footerReference w:type="default" r:id="rId8"/>
       <w:pgSz w:w="11906" w:h="16838"/>
       <w:pgMar w:top="1417" w:right="1417" w:bottom="1417" w:left="1417" w:header="708" w:footer="708" w:gutter="0"/>
       <w:cols w:space="708"/>
@@ -633,6 +2358,833 @@
     </w:sectPr>
   </w:body>
 </w:document>
+</file>
+
+<file path=word/endnotes.xml><?xml version="1.0" encoding="utf-8"?>
+<w:endnotes xmlns:wpc="http://schemas.microsoft.com/office/word/2010/wordprocessingCanvas" xmlns:cx="http://schemas.microsoft.com/office/drawing/2014/chartex" xmlns:cx1="http://schemas.microsoft.com/office/drawing/2015/9/8/chartex" xmlns:cx2="http://schemas.microsoft.com/office/drawing/2015/10/21/chartex" xmlns:cx3="http://schemas.microsoft.com/office/drawing/2016/5/9/chartex" xmlns:cx4="http://schemas.microsoft.com/office/drawing/2016/5/10/chartex" xmlns:cx5="http://schemas.microsoft.com/office/drawing/2016/5/11/chartex" xmlns:cx6="http://schemas.microsoft.com/office/drawing/2016/5/12/chartex" xmlns:cx7="http://schemas.microsoft.com/office/drawing/2016/5/13/chartex" xmlns:cx8="http://schemas.microsoft.com/office/drawing/2016/5/14/chartex" xmlns:mc="http://schemas.openxmlformats.org/markup-compatibility/2006" xmlns:aink="http://schemas.microsoft.com/office/drawing/2016/ink" xmlns:am3d="http://schemas.microsoft.com/office/drawing/2017/model3d" xmlns:o="urn:schemas-microsoft-com:office:office" xmlns:oel="http://schemas.microsoft.com/office/2019/extlst" xmlns:r="http://schemas.openxmlformats.org/officeDocument/2006/relationships" xmlns:m="http://schemas.openxmlformats.org/officeDocument/2006/math" xmlns:v="urn:schemas-microsoft-com:vml" xmlns:wp14="http://schemas.microsoft.com/office/word/2010/wordprocessingDrawing" xmlns:wp="http://schemas.openxmlformats.org/drawingml/2006/wordprocessingDrawing" xmlns:w10="urn:schemas-microsoft-com:office:word" xmlns:w="http://schemas.openxmlformats.org/wordprocessingml/2006/main" xmlns:w14="http://schemas.microsoft.com/office/word/2010/wordml" xmlns:w15="http://schemas.microsoft.com/office/word/2012/wordml" xmlns:w16cex="http://schemas.microsoft.com/office/word/2018/wordml/cex" xmlns:w16cid="http://schemas.microsoft.com/office/word/2016/wordml/cid" xmlns:w16="http://schemas.microsoft.com/office/word/2018/wordml" xmlns:w16du="http://schemas.microsoft.com/office/word/2023/wordml/word16du" xmlns:w16sdtdh="http://schemas.microsoft.com/office/word/2020/wordml/sdtdatahash" xmlns:w16se="http://schemas.microsoft.com/office/word/2015/wordml/symex" xmlns:wpg="http://schemas.microsoft.com/office/word/2010/wordprocessingGroup" xmlns:wpi="http://schemas.microsoft.com/office/word/2010/wordprocessingInk" xmlns:wne="http://schemas.microsoft.com/office/word/2006/wordml" xmlns:wps="http://schemas.microsoft.com/office/word/2010/wordprocessingShape" mc:Ignorable="w14 w15 w16se w16cid w16 w16cex w16sdtdh w16du wp14">
+  <w:endnote w:type="separator" w:id="-1">
+    <w:p>
+      <w:pPr>
+        <w:spacing w:after="0" w:line="240" w:lineRule="auto"/>
+      </w:pPr>
+      <w:r>
+        <w:separator/>
+      </w:r>
+    </w:p>
+  </w:endnote>
+  <w:endnote w:type="continuationSeparator" w:id="0">
+    <w:p>
+      <w:pPr>
+        <w:spacing w:after="0" w:line="240" w:lineRule="auto"/>
+      </w:pPr>
+      <w:r>
+        <w:continuationSeparator/>
+      </w:r>
+    </w:p>
+  </w:endnote>
+</w:endnotes>
+</file>
+
+<file path=word/footer1.xml><?xml version="1.0" encoding="utf-8"?>
+<w:ftr xmlns:wpc="http://schemas.microsoft.com/office/word/2010/wordprocessingCanvas" xmlns:cx="http://schemas.microsoft.com/office/drawing/2014/chartex" xmlns:cx1="http://schemas.microsoft.com/office/drawing/2015/9/8/chartex" xmlns:cx2="http://schemas.microsoft.com/office/drawing/2015/10/21/chartex" xmlns:cx3="http://schemas.microsoft.com/office/drawing/2016/5/9/chartex" xmlns:cx4="http://schemas.microsoft.com/office/drawing/2016/5/10/chartex" xmlns:cx5="http://schemas.microsoft.com/office/drawing/2016/5/11/chartex" xmlns:cx6="http://schemas.microsoft.com/office/drawing/2016/5/12/chartex" xmlns:cx7="http://schemas.microsoft.com/office/drawing/2016/5/13/chartex" xmlns:cx8="http://schemas.microsoft.com/office/drawing/2016/5/14/chartex" xmlns:mc="http://schemas.openxmlformats.org/markup-compatibility/2006" xmlns:aink="http://schemas.microsoft.com/office/drawing/2016/ink" xmlns:am3d="http://schemas.microsoft.com/office/drawing/2017/model3d" xmlns:o="urn:schemas-microsoft-com:office:office" xmlns:oel="http://schemas.microsoft.com/office/2019/extlst" xmlns:r="http://schemas.openxmlformats.org/officeDocument/2006/relationships" xmlns:m="http://schemas.openxmlformats.org/officeDocument/2006/math" xmlns:v="urn:schemas-microsoft-com:vml" xmlns:wp14="http://schemas.microsoft.com/office/word/2010/wordprocessingDrawing" xmlns:wp="http://schemas.openxmlformats.org/drawingml/2006/wordprocessingDrawing" xmlns:w10="urn:schemas-microsoft-com:office:word" xmlns:w="http://schemas.openxmlformats.org/wordprocessingml/2006/main" xmlns:w14="http://schemas.microsoft.com/office/word/2010/wordml" xmlns:w15="http://schemas.microsoft.com/office/word/2012/wordml" xmlns:w16cex="http://schemas.microsoft.com/office/word/2018/wordml/cex" xmlns:w16cid="http://schemas.microsoft.com/office/word/2016/wordml/cid" xmlns:w16="http://schemas.microsoft.com/office/word/2018/wordml" xmlns:w16du="http://schemas.microsoft.com/office/word/2023/wordml/word16du" xmlns:w16sdtdh="http://schemas.microsoft.com/office/word/2020/wordml/sdtdatahash" xmlns:w16se="http://schemas.microsoft.com/office/word/2015/wordml/symex" xmlns:wpg="http://schemas.microsoft.com/office/word/2010/wordprocessingGroup" xmlns:wpi="http://schemas.microsoft.com/office/word/2010/wordprocessingInk" xmlns:wne="http://schemas.microsoft.com/office/word/2006/wordml" xmlns:wps="http://schemas.microsoft.com/office/word/2010/wordprocessingShape" mc:Ignorable="w14 w15 w16se w16cid w16 w16cex w16sdtdh w16du wp14">
+  <w:sdt>
+    <w:sdtPr>
+      <w:id w:val="-915246889"/>
+      <w:docPartObj>
+        <w:docPartGallery w:val="Page Numbers (Bottom of Page)"/>
+        <w:docPartUnique/>
+      </w:docPartObj>
+    </w:sdtPr>
+    <w:sdtContent>
+      <w:p>
+        <w:pPr>
+          <w:pStyle w:val="Voettekst"/>
+          <w:jc w:val="right"/>
+        </w:pPr>
+        <w:r>
+          <w:fldChar w:fldCharType="begin"/>
+        </w:r>
+        <w:r>
+          <w:instrText>PAGE   \* MERGEFORMAT</w:instrText>
+        </w:r>
+        <w:r>
+          <w:fldChar w:fldCharType="separate"/>
+        </w:r>
+        <w:r>
+          <w:rPr>
+            <w:lang w:val="nl-NL"/>
+          </w:rPr>
+          <w:t>2</w:t>
+        </w:r>
+        <w:r>
+          <w:fldChar w:fldCharType="end"/>
+        </w:r>
+      </w:p>
+    </w:sdtContent>
+  </w:sdt>
+  <w:p>
+    <w:pPr>
+      <w:pStyle w:val="Voettekst"/>
+    </w:pPr>
+    <w:r>
+      <w:t>6/26/2024</w:t>
+    </w:r>
+  </w:p>
+</w:ftr>
+</file>
+
+<file path=word/footnotes.xml><?xml version="1.0" encoding="utf-8"?>
+<w:footnotes xmlns:wpc="http://schemas.microsoft.com/office/word/2010/wordprocessingCanvas" xmlns:cx="http://schemas.microsoft.com/office/drawing/2014/chartex" xmlns:cx1="http://schemas.microsoft.com/office/drawing/2015/9/8/chartex" xmlns:cx2="http://schemas.microsoft.com/office/drawing/2015/10/21/chartex" xmlns:cx3="http://schemas.microsoft.com/office/drawing/2016/5/9/chartex" xmlns:cx4="http://schemas.microsoft.com/office/drawing/2016/5/10/chartex" xmlns:cx5="http://schemas.microsoft.com/office/drawing/2016/5/11/chartex" xmlns:cx6="http://schemas.microsoft.com/office/drawing/2016/5/12/chartex" xmlns:cx7="http://schemas.microsoft.com/office/drawing/2016/5/13/chartex" xmlns:cx8="http://schemas.microsoft.com/office/drawing/2016/5/14/chartex" xmlns:mc="http://schemas.openxmlformats.org/markup-compatibility/2006" xmlns:aink="http://schemas.microsoft.com/office/drawing/2016/ink" xmlns:am3d="http://schemas.microsoft.com/office/drawing/2017/model3d" xmlns:o="urn:schemas-microsoft-com:office:office" xmlns:oel="http://schemas.microsoft.com/office/2019/extlst" xmlns:r="http://schemas.openxmlformats.org/officeDocument/2006/relationships" xmlns:m="http://schemas.openxmlformats.org/officeDocument/2006/math" xmlns:v="urn:schemas-microsoft-com:vml" xmlns:wp14="http://schemas.microsoft.com/office/word/2010/wordprocessingDrawing" xmlns:wp="http://schemas.openxmlformats.org/drawingml/2006/wordprocessingDrawing" xmlns:w10="urn:schemas-microsoft-com:office:word" xmlns:w="http://schemas.openxmlformats.org/wordprocessingml/2006/main" xmlns:w14="http://schemas.microsoft.com/office/word/2010/wordml" xmlns:w15="http://schemas.microsoft.com/office/word/2012/wordml" xmlns:w16cex="http://schemas.microsoft.com/office/word/2018/wordml/cex" xmlns:w16cid="http://schemas.microsoft.com/office/word/2016/wordml/cid" xmlns:w16="http://schemas.microsoft.com/office/word/2018/wordml" xmlns:w16du="http://schemas.microsoft.com/office/word/2023/wordml/word16du" xmlns:w16sdtdh="http://schemas.microsoft.com/office/word/2020/wordml/sdtdatahash" xmlns:w16se="http://schemas.microsoft.com/office/word/2015/wordml/symex" xmlns:wpg="http://schemas.microsoft.com/office/word/2010/wordprocessingGroup" xmlns:wpi="http://schemas.microsoft.com/office/word/2010/wordprocessingInk" xmlns:wne="http://schemas.microsoft.com/office/word/2006/wordml" xmlns:wps="http://schemas.microsoft.com/office/word/2010/wordprocessingShape" mc:Ignorable="w14 w15 w16se w16cid w16 w16cex w16sdtdh w16du wp14">
+  <w:footnote w:type="separator" w:id="-1">
+    <w:p>
+      <w:pPr>
+        <w:spacing w:after="0" w:line="240" w:lineRule="auto"/>
+      </w:pPr>
+      <w:r>
+        <w:separator/>
+      </w:r>
+    </w:p>
+  </w:footnote>
+  <w:footnote w:type="continuationSeparator" w:id="0">
+    <w:p>
+      <w:pPr>
+        <w:spacing w:after="0" w:line="240" w:lineRule="auto"/>
+      </w:pPr>
+      <w:r>
+        <w:continuationSeparator/>
+      </w:r>
+    </w:p>
+  </w:footnote>
+</w:footnotes>
+</file>
+
+<file path=word/numbering.xml><?xml version="1.0" encoding="utf-8"?>
+<w:numbering xmlns:wpc="http://schemas.microsoft.com/office/word/2010/wordprocessingCanvas" xmlns:cx="http://schemas.microsoft.com/office/drawing/2014/chartex" xmlns:cx1="http://schemas.microsoft.com/office/drawing/2015/9/8/chartex" xmlns:cx2="http://schemas.microsoft.com/office/drawing/2015/10/21/chartex" xmlns:cx3="http://schemas.microsoft.com/office/drawing/2016/5/9/chartex" xmlns:cx4="http://schemas.microsoft.com/office/drawing/2016/5/10/chartex" xmlns:cx5="http://schemas.microsoft.com/office/drawing/2016/5/11/chartex" xmlns:cx6="http://schemas.microsoft.com/office/drawing/2016/5/12/chartex" xmlns:cx7="http://schemas.microsoft.com/office/drawing/2016/5/13/chartex" xmlns:cx8="http://schemas.microsoft.com/office/drawing/2016/5/14/chartex" xmlns:mc="http://schemas.openxmlformats.org/markup-compatibility/2006" xmlns:aink="http://schemas.microsoft.com/office/drawing/2016/ink" xmlns:am3d="http://schemas.microsoft.com/office/drawing/2017/model3d" xmlns:o="urn:schemas-microsoft-com:office:office" xmlns:oel="http://schemas.microsoft.com/office/2019/extlst" xmlns:r="http://schemas.openxmlformats.org/officeDocument/2006/relationships" xmlns:m="http://schemas.openxmlformats.org/officeDocument/2006/math" xmlns:v="urn:schemas-microsoft-com:vml" xmlns:wp14="http://schemas.microsoft.com/office/word/2010/wordprocessingDrawing" xmlns:wp="http://schemas.openxmlformats.org/drawingml/2006/wordprocessingDrawing" xmlns:w10="urn:schemas-microsoft-com:office:word" xmlns:w="http://schemas.openxmlformats.org/wordprocessingml/2006/main" xmlns:w14="http://schemas.microsoft.com/office/word/2010/wordml" xmlns:w15="http://schemas.microsoft.com/office/word/2012/wordml" xmlns:w16cex="http://schemas.microsoft.com/office/word/2018/wordml/cex" xmlns:w16cid="http://schemas.microsoft.com/office/word/2016/wordml/cid" xmlns:w16="http://schemas.microsoft.com/office/word/2018/wordml" xmlns:w16du="http://schemas.microsoft.com/office/word/2023/wordml/word16du" xmlns:w16sdtdh="http://schemas.microsoft.com/office/word/2020/wordml/sdtdatahash" xmlns:w16se="http://schemas.microsoft.com/office/word/2015/wordml/symex" xmlns:wpg="http://schemas.microsoft.com/office/word/2010/wordprocessingGroup" xmlns:wpi="http://schemas.microsoft.com/office/word/2010/wordprocessingInk" xmlns:wne="http://schemas.microsoft.com/office/word/2006/wordml" xmlns:wps="http://schemas.microsoft.com/office/word/2010/wordprocessingShape" mc:Ignorable="w14 w15 w16se w16cid w16 w16cex w16sdtdh w16du wp14">
+  <w:abstractNum w:abstractNumId="0" w15:restartNumberingAfterBreak="0">
+    <w:nsid w:val="11824A18"/>
+    <w:multiLevelType w:val="multilevel"/>
+    <w:tmpl w:val="61240202"/>
+    <w:lvl w:ilvl="0">
+      <w:start w:val="1"/>
+      <w:numFmt w:val="bullet"/>
+      <w:lvlText w:val=""/>
+      <w:lvlJc w:val="left"/>
+      <w:pPr>
+        <w:tabs>
+          <w:tab w:val="num" w:pos="720"/>
+        </w:tabs>
+        <w:ind w:left="720" w:hanging="360"/>
+      </w:pPr>
+      <w:rPr>
+        <w:rFonts w:ascii="Symbol" w:hAnsi="Symbol" w:hint="default"/>
+        <w:sz w:val="20"/>
+      </w:rPr>
+    </w:lvl>
+    <w:lvl w:ilvl="1" w:tentative="1">
+      <w:start w:val="1"/>
+      <w:numFmt w:val="bullet"/>
+      <w:lvlText w:val="o"/>
+      <w:lvlJc w:val="left"/>
+      <w:pPr>
+        <w:tabs>
+          <w:tab w:val="num" w:pos="1440"/>
+        </w:tabs>
+        <w:ind w:left="1440" w:hanging="360"/>
+      </w:pPr>
+      <w:rPr>
+        <w:rFonts w:ascii="Courier New" w:hAnsi="Courier New" w:hint="default"/>
+        <w:sz w:val="20"/>
+      </w:rPr>
+    </w:lvl>
+    <w:lvl w:ilvl="2" w:tentative="1">
+      <w:start w:val="1"/>
+      <w:numFmt w:val="bullet"/>
+      <w:lvlText w:val=""/>
+      <w:lvlJc w:val="left"/>
+      <w:pPr>
+        <w:tabs>
+          <w:tab w:val="num" w:pos="2160"/>
+        </w:tabs>
+        <w:ind w:left="2160" w:hanging="360"/>
+      </w:pPr>
+      <w:rPr>
+        <w:rFonts w:ascii="Wingdings" w:hAnsi="Wingdings" w:hint="default"/>
+        <w:sz w:val="20"/>
+      </w:rPr>
+    </w:lvl>
+    <w:lvl w:ilvl="3" w:tentative="1">
+      <w:start w:val="1"/>
+      <w:numFmt w:val="bullet"/>
+      <w:lvlText w:val=""/>
+      <w:lvlJc w:val="left"/>
+      <w:pPr>
+        <w:tabs>
+          <w:tab w:val="num" w:pos="2880"/>
+        </w:tabs>
+        <w:ind w:left="2880" w:hanging="360"/>
+      </w:pPr>
+      <w:rPr>
+        <w:rFonts w:ascii="Wingdings" w:hAnsi="Wingdings" w:hint="default"/>
+        <w:sz w:val="20"/>
+      </w:rPr>
+    </w:lvl>
+    <w:lvl w:ilvl="4" w:tentative="1">
+      <w:start w:val="1"/>
+      <w:numFmt w:val="bullet"/>
+      <w:lvlText w:val=""/>
+      <w:lvlJc w:val="left"/>
+      <w:pPr>
+        <w:tabs>
+          <w:tab w:val="num" w:pos="3600"/>
+        </w:tabs>
+        <w:ind w:left="3600" w:hanging="360"/>
+      </w:pPr>
+      <w:rPr>
+        <w:rFonts w:ascii="Wingdings" w:hAnsi="Wingdings" w:hint="default"/>
+        <w:sz w:val="20"/>
+      </w:rPr>
+    </w:lvl>
+    <w:lvl w:ilvl="5" w:tentative="1">
+      <w:start w:val="1"/>
+      <w:numFmt w:val="bullet"/>
+      <w:lvlText w:val=""/>
+      <w:lvlJc w:val="left"/>
+      <w:pPr>
+        <w:tabs>
+          <w:tab w:val="num" w:pos="4320"/>
+        </w:tabs>
+        <w:ind w:left="4320" w:hanging="360"/>
+      </w:pPr>
+      <w:rPr>
+        <w:rFonts w:ascii="Wingdings" w:hAnsi="Wingdings" w:hint="default"/>
+        <w:sz w:val="20"/>
+      </w:rPr>
+    </w:lvl>
+    <w:lvl w:ilvl="6" w:tentative="1">
+      <w:start w:val="1"/>
+      <w:numFmt w:val="bullet"/>
+      <w:lvlText w:val=""/>
+      <w:lvlJc w:val="left"/>
+      <w:pPr>
+        <w:tabs>
+          <w:tab w:val="num" w:pos="5040"/>
+        </w:tabs>
+        <w:ind w:left="5040" w:hanging="360"/>
+      </w:pPr>
+      <w:rPr>
+        <w:rFonts w:ascii="Wingdings" w:hAnsi="Wingdings" w:hint="default"/>
+        <w:sz w:val="20"/>
+      </w:rPr>
+    </w:lvl>
+    <w:lvl w:ilvl="7" w:tentative="1">
+      <w:start w:val="1"/>
+      <w:numFmt w:val="bullet"/>
+      <w:lvlText w:val=""/>
+      <w:lvlJc w:val="left"/>
+      <w:pPr>
+        <w:tabs>
+          <w:tab w:val="num" w:pos="5760"/>
+        </w:tabs>
+        <w:ind w:left="5760" w:hanging="360"/>
+      </w:pPr>
+      <w:rPr>
+        <w:rFonts w:ascii="Wingdings" w:hAnsi="Wingdings" w:hint="default"/>
+        <w:sz w:val="20"/>
+      </w:rPr>
+    </w:lvl>
+    <w:lvl w:ilvl="8" w:tentative="1">
+      <w:start w:val="1"/>
+      <w:numFmt w:val="bullet"/>
+      <w:lvlText w:val=""/>
+      <w:lvlJc w:val="left"/>
+      <w:pPr>
+        <w:tabs>
+          <w:tab w:val="num" w:pos="6480"/>
+        </w:tabs>
+        <w:ind w:left="6480" w:hanging="360"/>
+      </w:pPr>
+      <w:rPr>
+        <w:rFonts w:ascii="Wingdings" w:hAnsi="Wingdings" w:hint="default"/>
+        <w:sz w:val="20"/>
+      </w:rPr>
+    </w:lvl>
+  </w:abstractNum>
+  <w:abstractNum w:abstractNumId="1" w15:restartNumberingAfterBreak="0">
+    <w:nsid w:val="1B6B20E2"/>
+    <w:multiLevelType w:val="multilevel"/>
+    <w:tmpl w:val="53B020D8"/>
+    <w:lvl w:ilvl="0">
+      <w:start w:val="1"/>
+      <w:numFmt w:val="bullet"/>
+      <w:lvlText w:val=""/>
+      <w:lvlJc w:val="left"/>
+      <w:pPr>
+        <w:tabs>
+          <w:tab w:val="num" w:pos="720"/>
+        </w:tabs>
+        <w:ind w:left="720" w:hanging="360"/>
+      </w:pPr>
+      <w:rPr>
+        <w:rFonts w:ascii="Symbol" w:hAnsi="Symbol" w:hint="default"/>
+        <w:sz w:val="20"/>
+      </w:rPr>
+    </w:lvl>
+    <w:lvl w:ilvl="1" w:tentative="1">
+      <w:start w:val="1"/>
+      <w:numFmt w:val="bullet"/>
+      <w:lvlText w:val="o"/>
+      <w:lvlJc w:val="left"/>
+      <w:pPr>
+        <w:tabs>
+          <w:tab w:val="num" w:pos="1440"/>
+        </w:tabs>
+        <w:ind w:left="1440" w:hanging="360"/>
+      </w:pPr>
+      <w:rPr>
+        <w:rFonts w:ascii="Courier New" w:hAnsi="Courier New" w:hint="default"/>
+        <w:sz w:val="20"/>
+      </w:rPr>
+    </w:lvl>
+    <w:lvl w:ilvl="2" w:tentative="1">
+      <w:start w:val="1"/>
+      <w:numFmt w:val="bullet"/>
+      <w:lvlText w:val=""/>
+      <w:lvlJc w:val="left"/>
+      <w:pPr>
+        <w:tabs>
+          <w:tab w:val="num" w:pos="2160"/>
+        </w:tabs>
+        <w:ind w:left="2160" w:hanging="360"/>
+      </w:pPr>
+      <w:rPr>
+        <w:rFonts w:ascii="Wingdings" w:hAnsi="Wingdings" w:hint="default"/>
+        <w:sz w:val="20"/>
+      </w:rPr>
+    </w:lvl>
+    <w:lvl w:ilvl="3" w:tentative="1">
+      <w:start w:val="1"/>
+      <w:numFmt w:val="bullet"/>
+      <w:lvlText w:val=""/>
+      <w:lvlJc w:val="left"/>
+      <w:pPr>
+        <w:tabs>
+          <w:tab w:val="num" w:pos="2880"/>
+        </w:tabs>
+        <w:ind w:left="2880" w:hanging="360"/>
+      </w:pPr>
+      <w:rPr>
+        <w:rFonts w:ascii="Wingdings" w:hAnsi="Wingdings" w:hint="default"/>
+        <w:sz w:val="20"/>
+      </w:rPr>
+    </w:lvl>
+    <w:lvl w:ilvl="4" w:tentative="1">
+      <w:start w:val="1"/>
+      <w:numFmt w:val="bullet"/>
+      <w:lvlText w:val=""/>
+      <w:lvlJc w:val="left"/>
+      <w:pPr>
+        <w:tabs>
+          <w:tab w:val="num" w:pos="3600"/>
+        </w:tabs>
+        <w:ind w:left="3600" w:hanging="360"/>
+      </w:pPr>
+      <w:rPr>
+        <w:rFonts w:ascii="Wingdings" w:hAnsi="Wingdings" w:hint="default"/>
+        <w:sz w:val="20"/>
+      </w:rPr>
+    </w:lvl>
+    <w:lvl w:ilvl="5" w:tentative="1">
+      <w:start w:val="1"/>
+      <w:numFmt w:val="bullet"/>
+      <w:lvlText w:val=""/>
+      <w:lvlJc w:val="left"/>
+      <w:pPr>
+        <w:tabs>
+          <w:tab w:val="num" w:pos="4320"/>
+        </w:tabs>
+        <w:ind w:left="4320" w:hanging="360"/>
+      </w:pPr>
+      <w:rPr>
+        <w:rFonts w:ascii="Wingdings" w:hAnsi="Wingdings" w:hint="default"/>
+        <w:sz w:val="20"/>
+      </w:rPr>
+    </w:lvl>
+    <w:lvl w:ilvl="6" w:tentative="1">
+      <w:start w:val="1"/>
+      <w:numFmt w:val="bullet"/>
+      <w:lvlText w:val=""/>
+      <w:lvlJc w:val="left"/>
+      <w:pPr>
+        <w:tabs>
+          <w:tab w:val="num" w:pos="5040"/>
+        </w:tabs>
+        <w:ind w:left="5040" w:hanging="360"/>
+      </w:pPr>
+      <w:rPr>
+        <w:rFonts w:ascii="Wingdings" w:hAnsi="Wingdings" w:hint="default"/>
+        <w:sz w:val="20"/>
+      </w:rPr>
+    </w:lvl>
+    <w:lvl w:ilvl="7" w:tentative="1">
+      <w:start w:val="1"/>
+      <w:numFmt w:val="bullet"/>
+      <w:lvlText w:val=""/>
+      <w:lvlJc w:val="left"/>
+      <w:pPr>
+        <w:tabs>
+          <w:tab w:val="num" w:pos="5760"/>
+        </w:tabs>
+        <w:ind w:left="5760" w:hanging="360"/>
+      </w:pPr>
+      <w:rPr>
+        <w:rFonts w:ascii="Wingdings" w:hAnsi="Wingdings" w:hint="default"/>
+        <w:sz w:val="20"/>
+      </w:rPr>
+    </w:lvl>
+    <w:lvl w:ilvl="8" w:tentative="1">
+      <w:start w:val="1"/>
+      <w:numFmt w:val="bullet"/>
+      <w:lvlText w:val=""/>
+      <w:lvlJc w:val="left"/>
+      <w:pPr>
+        <w:tabs>
+          <w:tab w:val="num" w:pos="6480"/>
+        </w:tabs>
+        <w:ind w:left="6480" w:hanging="360"/>
+      </w:pPr>
+      <w:rPr>
+        <w:rFonts w:ascii="Wingdings" w:hAnsi="Wingdings" w:hint="default"/>
+        <w:sz w:val="20"/>
+      </w:rPr>
+    </w:lvl>
+  </w:abstractNum>
+  <w:abstractNum w:abstractNumId="2" w15:restartNumberingAfterBreak="0">
+    <w:nsid w:val="3FFF5FAA"/>
+    <w:multiLevelType w:val="multilevel"/>
+    <w:tmpl w:val="9132D5A8"/>
+    <w:lvl w:ilvl="0">
+      <w:start w:val="1"/>
+      <w:numFmt w:val="bullet"/>
+      <w:lvlText w:val=""/>
+      <w:lvlJc w:val="left"/>
+      <w:pPr>
+        <w:tabs>
+          <w:tab w:val="num" w:pos="720"/>
+        </w:tabs>
+        <w:ind w:left="720" w:hanging="360"/>
+      </w:pPr>
+      <w:rPr>
+        <w:rFonts w:ascii="Symbol" w:hAnsi="Symbol" w:hint="default"/>
+        <w:sz w:val="20"/>
+      </w:rPr>
+    </w:lvl>
+    <w:lvl w:ilvl="1" w:tentative="1">
+      <w:start w:val="1"/>
+      <w:numFmt w:val="bullet"/>
+      <w:lvlText w:val="o"/>
+      <w:lvlJc w:val="left"/>
+      <w:pPr>
+        <w:tabs>
+          <w:tab w:val="num" w:pos="1440"/>
+        </w:tabs>
+        <w:ind w:left="1440" w:hanging="360"/>
+      </w:pPr>
+      <w:rPr>
+        <w:rFonts w:ascii="Courier New" w:hAnsi="Courier New" w:hint="default"/>
+        <w:sz w:val="20"/>
+      </w:rPr>
+    </w:lvl>
+    <w:lvl w:ilvl="2" w:tentative="1">
+      <w:start w:val="1"/>
+      <w:numFmt w:val="bullet"/>
+      <w:lvlText w:val=""/>
+      <w:lvlJc w:val="left"/>
+      <w:pPr>
+        <w:tabs>
+          <w:tab w:val="num" w:pos="2160"/>
+        </w:tabs>
+        <w:ind w:left="2160" w:hanging="360"/>
+      </w:pPr>
+      <w:rPr>
+        <w:rFonts w:ascii="Wingdings" w:hAnsi="Wingdings" w:hint="default"/>
+        <w:sz w:val="20"/>
+      </w:rPr>
+    </w:lvl>
+    <w:lvl w:ilvl="3" w:tentative="1">
+      <w:start w:val="1"/>
+      <w:numFmt w:val="bullet"/>
+      <w:lvlText w:val=""/>
+      <w:lvlJc w:val="left"/>
+      <w:pPr>
+        <w:tabs>
+          <w:tab w:val="num" w:pos="2880"/>
+        </w:tabs>
+        <w:ind w:left="2880" w:hanging="360"/>
+      </w:pPr>
+      <w:rPr>
+        <w:rFonts w:ascii="Wingdings" w:hAnsi="Wingdings" w:hint="default"/>
+        <w:sz w:val="20"/>
+      </w:rPr>
+    </w:lvl>
+    <w:lvl w:ilvl="4" w:tentative="1">
+      <w:start w:val="1"/>
+      <w:numFmt w:val="bullet"/>
+      <w:lvlText w:val=""/>
+      <w:lvlJc w:val="left"/>
+      <w:pPr>
+        <w:tabs>
+          <w:tab w:val="num" w:pos="3600"/>
+        </w:tabs>
+        <w:ind w:left="3600" w:hanging="360"/>
+      </w:pPr>
+      <w:rPr>
+        <w:rFonts w:ascii="Wingdings" w:hAnsi="Wingdings" w:hint="default"/>
+        <w:sz w:val="20"/>
+      </w:rPr>
+    </w:lvl>
+    <w:lvl w:ilvl="5" w:tentative="1">
+      <w:start w:val="1"/>
+      <w:numFmt w:val="bullet"/>
+      <w:lvlText w:val=""/>
+      <w:lvlJc w:val="left"/>
+      <w:pPr>
+        <w:tabs>
+          <w:tab w:val="num" w:pos="4320"/>
+        </w:tabs>
+        <w:ind w:left="4320" w:hanging="360"/>
+      </w:pPr>
+      <w:rPr>
+        <w:rFonts w:ascii="Wingdings" w:hAnsi="Wingdings" w:hint="default"/>
+        <w:sz w:val="20"/>
+      </w:rPr>
+    </w:lvl>
+    <w:lvl w:ilvl="6" w:tentative="1">
+      <w:start w:val="1"/>
+      <w:numFmt w:val="bullet"/>
+      <w:lvlText w:val=""/>
+      <w:lvlJc w:val="left"/>
+      <w:pPr>
+        <w:tabs>
+          <w:tab w:val="num" w:pos="5040"/>
+        </w:tabs>
+        <w:ind w:left="5040" w:hanging="360"/>
+      </w:pPr>
+      <w:rPr>
+        <w:rFonts w:ascii="Wingdings" w:hAnsi="Wingdings" w:hint="default"/>
+        <w:sz w:val="20"/>
+      </w:rPr>
+    </w:lvl>
+    <w:lvl w:ilvl="7" w:tentative="1">
+      <w:start w:val="1"/>
+      <w:numFmt w:val="bullet"/>
+      <w:lvlText w:val=""/>
+      <w:lvlJc w:val="left"/>
+      <w:pPr>
+        <w:tabs>
+          <w:tab w:val="num" w:pos="5760"/>
+        </w:tabs>
+        <w:ind w:left="5760" w:hanging="360"/>
+      </w:pPr>
+      <w:rPr>
+        <w:rFonts w:ascii="Wingdings" w:hAnsi="Wingdings" w:hint="default"/>
+        <w:sz w:val="20"/>
+      </w:rPr>
+    </w:lvl>
+    <w:lvl w:ilvl="8" w:tentative="1">
+      <w:start w:val="1"/>
+      <w:numFmt w:val="bullet"/>
+      <w:lvlText w:val=""/>
+      <w:lvlJc w:val="left"/>
+      <w:pPr>
+        <w:tabs>
+          <w:tab w:val="num" w:pos="6480"/>
+        </w:tabs>
+        <w:ind w:left="6480" w:hanging="360"/>
+      </w:pPr>
+      <w:rPr>
+        <w:rFonts w:ascii="Wingdings" w:hAnsi="Wingdings" w:hint="default"/>
+        <w:sz w:val="20"/>
+      </w:rPr>
+    </w:lvl>
+  </w:abstractNum>
+  <w:abstractNum w:abstractNumId="3" w15:restartNumberingAfterBreak="0">
+    <w:nsid w:val="50273767"/>
+    <w:multiLevelType w:val="multilevel"/>
+    <w:tmpl w:val="60A27DA8"/>
+    <w:lvl w:ilvl="0">
+      <w:start w:val="1"/>
+      <w:numFmt w:val="bullet"/>
+      <w:lvlText w:val=""/>
+      <w:lvlJc w:val="left"/>
+      <w:pPr>
+        <w:tabs>
+          <w:tab w:val="num" w:pos="720"/>
+        </w:tabs>
+        <w:ind w:left="720" w:hanging="360"/>
+      </w:pPr>
+      <w:rPr>
+        <w:rFonts w:ascii="Symbol" w:hAnsi="Symbol" w:hint="default"/>
+        <w:sz w:val="20"/>
+      </w:rPr>
+    </w:lvl>
+    <w:lvl w:ilvl="1" w:tentative="1">
+      <w:start w:val="1"/>
+      <w:numFmt w:val="bullet"/>
+      <w:lvlText w:val="o"/>
+      <w:lvlJc w:val="left"/>
+      <w:pPr>
+        <w:tabs>
+          <w:tab w:val="num" w:pos="1440"/>
+        </w:tabs>
+        <w:ind w:left="1440" w:hanging="360"/>
+      </w:pPr>
+      <w:rPr>
+        <w:rFonts w:ascii="Courier New" w:hAnsi="Courier New" w:hint="default"/>
+        <w:sz w:val="20"/>
+      </w:rPr>
+    </w:lvl>
+    <w:lvl w:ilvl="2" w:tentative="1">
+      <w:start w:val="1"/>
+      <w:numFmt w:val="bullet"/>
+      <w:lvlText w:val=""/>
+      <w:lvlJc w:val="left"/>
+      <w:pPr>
+        <w:tabs>
+          <w:tab w:val="num" w:pos="2160"/>
+        </w:tabs>
+        <w:ind w:left="2160" w:hanging="360"/>
+      </w:pPr>
+      <w:rPr>
+        <w:rFonts w:ascii="Wingdings" w:hAnsi="Wingdings" w:hint="default"/>
+        <w:sz w:val="20"/>
+      </w:rPr>
+    </w:lvl>
+    <w:lvl w:ilvl="3" w:tentative="1">
+      <w:start w:val="1"/>
+      <w:numFmt w:val="bullet"/>
+      <w:lvlText w:val=""/>
+      <w:lvlJc w:val="left"/>
+      <w:pPr>
+        <w:tabs>
+          <w:tab w:val="num" w:pos="2880"/>
+        </w:tabs>
+        <w:ind w:left="2880" w:hanging="360"/>
+      </w:pPr>
+      <w:rPr>
+        <w:rFonts w:ascii="Wingdings" w:hAnsi="Wingdings" w:hint="default"/>
+        <w:sz w:val="20"/>
+      </w:rPr>
+    </w:lvl>
+    <w:lvl w:ilvl="4" w:tentative="1">
+      <w:start w:val="1"/>
+      <w:numFmt w:val="bullet"/>
+      <w:lvlText w:val=""/>
+      <w:lvlJc w:val="left"/>
+      <w:pPr>
+        <w:tabs>
+          <w:tab w:val="num" w:pos="3600"/>
+        </w:tabs>
+        <w:ind w:left="3600" w:hanging="360"/>
+      </w:pPr>
+      <w:rPr>
+        <w:rFonts w:ascii="Wingdings" w:hAnsi="Wingdings" w:hint="default"/>
+        <w:sz w:val="20"/>
+      </w:rPr>
+    </w:lvl>
+    <w:lvl w:ilvl="5" w:tentative="1">
+      <w:start w:val="1"/>
+      <w:numFmt w:val="bullet"/>
+      <w:lvlText w:val=""/>
+      <w:lvlJc w:val="left"/>
+      <w:pPr>
+        <w:tabs>
+          <w:tab w:val="num" w:pos="4320"/>
+        </w:tabs>
+        <w:ind w:left="4320" w:hanging="360"/>
+      </w:pPr>
+      <w:rPr>
+        <w:rFonts w:ascii="Wingdings" w:hAnsi="Wingdings" w:hint="default"/>
+        <w:sz w:val="20"/>
+      </w:rPr>
+    </w:lvl>
+    <w:lvl w:ilvl="6" w:tentative="1">
+      <w:start w:val="1"/>
+      <w:numFmt w:val="bullet"/>
+      <w:lvlText w:val=""/>
+      <w:lvlJc w:val="left"/>
+      <w:pPr>
+        <w:tabs>
+          <w:tab w:val="num" w:pos="5040"/>
+        </w:tabs>
+        <w:ind w:left="5040" w:hanging="360"/>
+      </w:pPr>
+      <w:rPr>
+        <w:rFonts w:ascii="Wingdings" w:hAnsi="Wingdings" w:hint="default"/>
+        <w:sz w:val="20"/>
+      </w:rPr>
+    </w:lvl>
+    <w:lvl w:ilvl="7" w:tentative="1">
+      <w:start w:val="1"/>
+      <w:numFmt w:val="bullet"/>
+      <w:lvlText w:val=""/>
+      <w:lvlJc w:val="left"/>
+      <w:pPr>
+        <w:tabs>
+          <w:tab w:val="num" w:pos="5760"/>
+        </w:tabs>
+        <w:ind w:left="5760" w:hanging="360"/>
+      </w:pPr>
+      <w:rPr>
+        <w:rFonts w:ascii="Wingdings" w:hAnsi="Wingdings" w:hint="default"/>
+        <w:sz w:val="20"/>
+      </w:rPr>
+    </w:lvl>
+    <w:lvl w:ilvl="8" w:tentative="1">
+      <w:start w:val="1"/>
+      <w:numFmt w:val="bullet"/>
+      <w:lvlText w:val=""/>
+      <w:lvlJc w:val="left"/>
+      <w:pPr>
+        <w:tabs>
+          <w:tab w:val="num" w:pos="6480"/>
+        </w:tabs>
+        <w:ind w:left="6480" w:hanging="360"/>
+      </w:pPr>
+      <w:rPr>
+        <w:rFonts w:ascii="Wingdings" w:hAnsi="Wingdings" w:hint="default"/>
+        <w:sz w:val="20"/>
+      </w:rPr>
+    </w:lvl>
+  </w:abstractNum>
+  <w:abstractNum w:abstractNumId="4" w15:restartNumberingAfterBreak="0">
+    <w:nsid w:val="548D6C6A"/>
+    <w:multiLevelType w:val="multilevel"/>
+    <w:tmpl w:val="BCFCAB9A"/>
+    <w:lvl w:ilvl="0">
+      <w:start w:val="1"/>
+      <w:numFmt w:val="decimal"/>
+      <w:lvlText w:val="%1."/>
+      <w:lvlJc w:val="left"/>
+      <w:pPr>
+        <w:tabs>
+          <w:tab w:val="num" w:pos="720"/>
+        </w:tabs>
+        <w:ind w:left="720" w:hanging="360"/>
+      </w:pPr>
+    </w:lvl>
+    <w:lvl w:ilvl="1" w:tentative="1">
+      <w:start w:val="1"/>
+      <w:numFmt w:val="decimal"/>
+      <w:lvlText w:val="%2."/>
+      <w:lvlJc w:val="left"/>
+      <w:pPr>
+        <w:tabs>
+          <w:tab w:val="num" w:pos="1440"/>
+        </w:tabs>
+        <w:ind w:left="1440" w:hanging="360"/>
+      </w:pPr>
+    </w:lvl>
+    <w:lvl w:ilvl="2" w:tentative="1">
+      <w:start w:val="1"/>
+      <w:numFmt w:val="decimal"/>
+      <w:lvlText w:val="%3."/>
+      <w:lvlJc w:val="left"/>
+      <w:pPr>
+        <w:tabs>
+          <w:tab w:val="num" w:pos="2160"/>
+        </w:tabs>
+        <w:ind w:left="2160" w:hanging="360"/>
+      </w:pPr>
+    </w:lvl>
+    <w:lvl w:ilvl="3" w:tentative="1">
+      <w:start w:val="1"/>
+      <w:numFmt w:val="decimal"/>
+      <w:lvlText w:val="%4."/>
+      <w:lvlJc w:val="left"/>
+      <w:pPr>
+        <w:tabs>
+          <w:tab w:val="num" w:pos="2880"/>
+        </w:tabs>
+        <w:ind w:left="2880" w:hanging="360"/>
+      </w:pPr>
+    </w:lvl>
+    <w:lvl w:ilvl="4" w:tentative="1">
+      <w:start w:val="1"/>
+      <w:numFmt w:val="decimal"/>
+      <w:lvlText w:val="%5."/>
+      <w:lvlJc w:val="left"/>
+      <w:pPr>
+        <w:tabs>
+          <w:tab w:val="num" w:pos="3600"/>
+        </w:tabs>
+        <w:ind w:left="3600" w:hanging="360"/>
+      </w:pPr>
+    </w:lvl>
+    <w:lvl w:ilvl="5" w:tentative="1">
+      <w:start w:val="1"/>
+      <w:numFmt w:val="decimal"/>
+      <w:lvlText w:val="%6."/>
+      <w:lvlJc w:val="left"/>
+      <w:pPr>
+        <w:tabs>
+          <w:tab w:val="num" w:pos="4320"/>
+        </w:tabs>
+        <w:ind w:left="4320" w:hanging="360"/>
+      </w:pPr>
+    </w:lvl>
+    <w:lvl w:ilvl="6" w:tentative="1">
+      <w:start w:val="1"/>
+      <w:numFmt w:val="decimal"/>
+      <w:lvlText w:val="%7."/>
+      <w:lvlJc w:val="left"/>
+      <w:pPr>
+        <w:tabs>
+          <w:tab w:val="num" w:pos="5040"/>
+        </w:tabs>
+        <w:ind w:left="5040" w:hanging="360"/>
+      </w:pPr>
+    </w:lvl>
+    <w:lvl w:ilvl="7" w:tentative="1">
+      <w:start w:val="1"/>
+      <w:numFmt w:val="decimal"/>
+      <w:lvlText w:val="%8."/>
+      <w:lvlJc w:val="left"/>
+      <w:pPr>
+        <w:tabs>
+          <w:tab w:val="num" w:pos="5760"/>
+        </w:tabs>
+        <w:ind w:left="5760" w:hanging="360"/>
+      </w:pPr>
+    </w:lvl>
+    <w:lvl w:ilvl="8" w:tentative="1">
+      <w:start w:val="1"/>
+      <w:numFmt w:val="decimal"/>
+      <w:lvlText w:val="%9."/>
+      <w:lvlJc w:val="left"/>
+      <w:pPr>
+        <w:tabs>
+          <w:tab w:val="num" w:pos="6480"/>
+        </w:tabs>
+        <w:ind w:left="6480" w:hanging="360"/>
+      </w:pPr>
+    </w:lvl>
+  </w:abstractNum>
+  <w:num w:numId="1" w16cid:durableId="666638168">
+    <w:abstractNumId w:val="0"/>
+  </w:num>
+  <w:num w:numId="2" w16cid:durableId="2072389346">
+    <w:abstractNumId w:val="3"/>
+  </w:num>
+  <w:num w:numId="3" w16cid:durableId="1707439220">
+    <w:abstractNumId w:val="4"/>
+  </w:num>
+  <w:num w:numId="4" w16cid:durableId="423261288">
+    <w:abstractNumId w:val="2"/>
+  </w:num>
+  <w:num w:numId="5" w16cid:durableId="643508248">
+    <w:abstractNumId w:val="1"/>
+  </w:num>
+</w:numbering>
 </file>
 
 <file path=word/styles.xml><?xml version="1.0" encoding="utf-8"?>
@@ -1583,6 +4135,124 @@
       <w14:ligatures w14:val="none"/>
     </w:rPr>
   </w:style>
+  <w:style w:type="character" w:styleId="Zwaar">
+    <w:name w:val="Strong"/>
+    <w:basedOn w:val="Standaardalinea-lettertype"/>
+    <w:uiPriority w:val="22"/>
+    <w:qFormat/>
+    <w:rsid w:val="001975E6"/>
+    <w:rPr>
+      <w:b/>
+      <w:bCs/>
+    </w:rPr>
+  </w:style>
+  <w:style w:type="character" w:styleId="Hyperlink">
+    <w:name w:val="Hyperlink"/>
+    <w:basedOn w:val="Standaardalinea-lettertype"/>
+    <w:uiPriority w:val="99"/>
+    <w:unhideWhenUsed/>
+    <w:rsid w:val="007E3F61"/>
+    <w:rPr>
+      <w:color w:val="0000FF"/>
+      <w:u w:val="single"/>
+    </w:rPr>
+  </w:style>
+  <w:style w:type="paragraph" w:styleId="Kopvaninhoudsopgave">
+    <w:name w:val="TOC Heading"/>
+    <w:basedOn w:val="Kop1"/>
+    <w:next w:val="Standaard"/>
+    <w:uiPriority w:val="39"/>
+    <w:unhideWhenUsed/>
+    <w:qFormat/>
+    <w:rsid w:val="00F67FF8"/>
+    <w:pPr>
+      <w:spacing w:before="240" w:after="0"/>
+      <w:outlineLvl w:val="9"/>
+    </w:pPr>
+    <w:rPr>
+      <w:kern w:val="0"/>
+      <w:sz w:val="32"/>
+      <w:szCs w:val="32"/>
+      <w:lang w:val="nl-NL" w:eastAsia="nl-NL"/>
+      <w14:ligatures w14:val="none"/>
+    </w:rPr>
+  </w:style>
+  <w:style w:type="paragraph" w:styleId="Inhopg2">
+    <w:name w:val="toc 2"/>
+    <w:basedOn w:val="Standaard"/>
+    <w:next w:val="Standaard"/>
+    <w:autoRedefine/>
+    <w:uiPriority w:val="39"/>
+    <w:unhideWhenUsed/>
+    <w:rsid w:val="00F67FF8"/>
+    <w:pPr>
+      <w:spacing w:after="100"/>
+      <w:ind w:left="220"/>
+    </w:pPr>
+  </w:style>
+  <w:style w:type="paragraph" w:styleId="Inhopg3">
+    <w:name w:val="toc 3"/>
+    <w:basedOn w:val="Standaard"/>
+    <w:next w:val="Standaard"/>
+    <w:autoRedefine/>
+    <w:uiPriority w:val="39"/>
+    <w:unhideWhenUsed/>
+    <w:rsid w:val="00F67FF8"/>
+    <w:pPr>
+      <w:spacing w:after="100"/>
+      <w:ind w:left="440"/>
+    </w:pPr>
+  </w:style>
+  <w:style w:type="paragraph" w:styleId="Koptekst">
+    <w:name w:val="header"/>
+    <w:basedOn w:val="Standaard"/>
+    <w:link w:val="KoptekstChar"/>
+    <w:uiPriority w:val="99"/>
+    <w:unhideWhenUsed/>
+    <w:rsid w:val="00F67FF8"/>
+    <w:pPr>
+      <w:tabs>
+        <w:tab w:val="center" w:pos="4536"/>
+        <w:tab w:val="right" w:pos="9072"/>
+      </w:tabs>
+      <w:spacing w:after="0" w:line="240" w:lineRule="auto"/>
+    </w:pPr>
+  </w:style>
+  <w:style w:type="character" w:customStyle="1" w:styleId="KoptekstChar">
+    <w:name w:val="Koptekst Char"/>
+    <w:basedOn w:val="Standaardalinea-lettertype"/>
+    <w:link w:val="Koptekst"/>
+    <w:uiPriority w:val="99"/>
+    <w:rsid w:val="00F67FF8"/>
+    <w:rPr>
+      <w:lang w:val="en-US"/>
+    </w:rPr>
+  </w:style>
+  <w:style w:type="paragraph" w:styleId="Voettekst">
+    <w:name w:val="footer"/>
+    <w:basedOn w:val="Standaard"/>
+    <w:link w:val="VoettekstChar"/>
+    <w:uiPriority w:val="99"/>
+    <w:unhideWhenUsed/>
+    <w:rsid w:val="00F67FF8"/>
+    <w:pPr>
+      <w:tabs>
+        <w:tab w:val="center" w:pos="4536"/>
+        <w:tab w:val="right" w:pos="9072"/>
+      </w:tabs>
+      <w:spacing w:after="0" w:line="240" w:lineRule="auto"/>
+    </w:pPr>
+  </w:style>
+  <w:style w:type="character" w:customStyle="1" w:styleId="VoettekstChar">
+    <w:name w:val="Voettekst Char"/>
+    <w:basedOn w:val="Standaardalinea-lettertype"/>
+    <w:link w:val="Voettekst"/>
+    <w:uiPriority w:val="99"/>
+    <w:rsid w:val="00F67FF8"/>
+    <w:rPr>
+      <w:lang w:val="en-US"/>
+    </w:rPr>
+  </w:style>
 </w:styles>
 </file>
 

--- a/societal-impact-aircraft-ai/Societal Impact AI Aircraft Maintenance.docx
+++ b/societal-impact-aircraft-ai/Societal Impact AI Aircraft Maintenance.docx
@@ -103,6 +103,15 @@
     </w:p>
     <w:sdt>
       <w:sdtPr>
+        <w:rPr>
+          <w:rFonts w:asciiTheme="minorHAnsi" w:eastAsiaTheme="minorHAnsi" w:hAnsiTheme="minorHAnsi" w:cstheme="minorBidi"/>
+          <w:color w:val="auto"/>
+          <w:kern w:val="2"/>
+          <w:sz w:val="22"/>
+          <w:szCs w:val="22"/>
+          <w:lang w:val="en-US" w:eastAsia="en-US"/>
+          <w14:ligatures w14:val="standardContextual"/>
+        </w:rPr>
         <w:id w:val="2047948086"/>
         <w:docPartObj>
           <w:docPartGallery w:val="Table of Contents"/>
@@ -111,15 +120,8 @@
       </w:sdtPr>
       <w:sdtEndPr>
         <w:rPr>
-          <w:rFonts w:asciiTheme="minorHAnsi" w:eastAsiaTheme="minorHAnsi" w:hAnsiTheme="minorHAnsi" w:cstheme="minorBidi"/>
           <w:b/>
           <w:bCs/>
-          <w:color w:val="auto"/>
-          <w:kern w:val="2"/>
-          <w:sz w:val="22"/>
-          <w:szCs w:val="22"/>
-          <w:lang w:val="en-US" w:eastAsia="en-US"/>
-          <w14:ligatures w14:val="standardContextual"/>
         </w:rPr>
       </w:sdtEndPr>
       <w:sdtContent>
@@ -1851,18 +1853,29 @@
           <w:lang w:eastAsia="nl-NL"/>
           <w14:ligatures w14:val="none"/>
         </w:rPr>
-        <w:t>: An airline used AI-driven inspections to reduce inspection times by 30%, resulting in fewer delays and improved operational efficiency. This was achieved through the implementation of automated damage detection algorithms and machine learning models, which are capable of analyzing vast amounts of data more quickly and accurately than human inspectors</w:t>
-      </w:r>
-      <w:r>
-        <w:rPr>
-          <w:rFonts w:eastAsia="Times New Roman" w:cstheme="minorHAnsi"/>
-          <w:kern w:val="0"/>
-          <w:sz w:val="24"/>
-          <w:szCs w:val="24"/>
-          <w:lang w:eastAsia="nl-NL"/>
-          <w14:ligatures w14:val="none"/>
-        </w:rPr>
-        <w:t>.</w:t>
+        <w:t xml:space="preserve">: </w:t>
+      </w:r>
+      <w:r>
+        <w:rPr>
+          <w:rFonts w:eastAsia="Times New Roman" w:cstheme="minorHAnsi"/>
+          <w:kern w:val="0"/>
+          <w:sz w:val="24"/>
+          <w:szCs w:val="24"/>
+          <w:lang w:eastAsia="nl-NL"/>
+          <w14:ligatures w14:val="none"/>
+        </w:rPr>
+        <w:t>An airline implemented AI-driven inspections using automated damage detection algorithms and machine learning models, leading to significantly faster inspection times, fewer delays, and improved operational efficiency. While specific figures for time reduction are not provided, the overall benefits align with the advancements discussed in the document.</w:t>
+      </w:r>
+      <w:r>
+        <w:rPr>
+          <w:rFonts w:eastAsia="Times New Roman" w:cstheme="minorHAnsi"/>
+          <w:kern w:val="0"/>
+          <w:sz w:val="24"/>
+          <w:szCs w:val="24"/>
+          <w:lang w:eastAsia="nl-NL"/>
+          <w14:ligatures w14:val="none"/>
+        </w:rPr>
+        <w:t xml:space="preserve"> (see references)</w:t>
       </w:r>
       <w:r>
         <w:rPr>
@@ -1914,18 +1927,66 @@
           <w:lang w:eastAsia="nl-NL"/>
           <w14:ligatures w14:val="none"/>
         </w:rPr>
-        <w:t>: An AI system identified micro-cracks in aircraft components that were missed by traditional inspection methods, preventing potential accidents and improving safety. Advanced image processing techniques, such as deep convolutional neural networks (DCNNs), have shown high accuracy in detecting fine cracks and other defects​</w:t>
-      </w:r>
-      <w:r>
-        <w:rPr>
-          <w:rFonts w:eastAsia="Times New Roman" w:cstheme="minorHAnsi"/>
-          <w:kern w:val="0"/>
-          <w:sz w:val="24"/>
-          <w:szCs w:val="24"/>
-          <w:lang w:eastAsia="nl-NL"/>
-          <w14:ligatures w14:val="none"/>
-        </w:rPr>
-        <w:t>.</w:t>
+        <w:t xml:space="preserve">: </w:t>
+      </w:r>
+      <w:r>
+        <w:rPr>
+          <w:rFonts w:eastAsia="Times New Roman" w:cstheme="minorHAnsi"/>
+          <w:kern w:val="0"/>
+          <w:sz w:val="24"/>
+          <w:szCs w:val="24"/>
+          <w:lang w:eastAsia="nl-NL"/>
+          <w14:ligatures w14:val="none"/>
+        </w:rPr>
+        <w:t xml:space="preserve">An AI system successfully identified micro-cracks in aircraft components that were missed by traditional inspection methods, thereby preventing potential </w:t>
+      </w:r>
+      <w:proofErr w:type="gramStart"/>
+      <w:r>
+        <w:rPr>
+          <w:rFonts w:eastAsia="Times New Roman" w:cstheme="minorHAnsi"/>
+          <w:kern w:val="0"/>
+          <w:sz w:val="24"/>
+          <w:szCs w:val="24"/>
+          <w:lang w:eastAsia="nl-NL"/>
+          <w14:ligatures w14:val="none"/>
+        </w:rPr>
+        <w:t>accidents</w:t>
+      </w:r>
+      <w:proofErr w:type="gramEnd"/>
+      <w:r>
+        <w:rPr>
+          <w:rFonts w:eastAsia="Times New Roman" w:cstheme="minorHAnsi"/>
+          <w:kern w:val="0"/>
+          <w:sz w:val="24"/>
+          <w:szCs w:val="24"/>
+          <w:lang w:eastAsia="nl-NL"/>
+          <w14:ligatures w14:val="none"/>
+        </w:rPr>
+        <w:t xml:space="preserve"> and enhancing safety. This was achieved </w:t>
+      </w:r>
+      <w:proofErr w:type="gramStart"/>
+      <w:r>
+        <w:rPr>
+          <w:rFonts w:eastAsia="Times New Roman" w:cstheme="minorHAnsi"/>
+          <w:kern w:val="0"/>
+          <w:sz w:val="24"/>
+          <w:szCs w:val="24"/>
+          <w:lang w:eastAsia="nl-NL"/>
+          <w14:ligatures w14:val="none"/>
+        </w:rPr>
+        <w:t>through the use of</w:t>
+      </w:r>
+      <w:proofErr w:type="gramEnd"/>
+      <w:r>
+        <w:rPr>
+          <w:rFonts w:eastAsia="Times New Roman" w:cstheme="minorHAnsi"/>
+          <w:kern w:val="0"/>
+          <w:sz w:val="24"/>
+          <w:szCs w:val="24"/>
+          <w:lang w:eastAsia="nl-NL"/>
+          <w14:ligatures w14:val="none"/>
+        </w:rPr>
+        <w:t xml:space="preserve"> advanced image processing techniques such as deep convolutional neural networks (DCNNs), which have shown high accuracy in detecting fine cracks and other defects.</w:t>
       </w:r>
     </w:p>
     <w:p>
@@ -2332,12 +2393,12 @@
         </w:rPr>
         <w:t xml:space="preserve">Reference of both case studies: </w:t>
       </w:r>
-      <w:hyperlink r:id="rId7" w:history="1">
+      <w:hyperlink r:id="rId8" w:history="1">
         <w:r>
           <w:rPr>
             <w:rStyle w:val="Hyperlink"/>
           </w:rPr>
-          <w:t>Remote Sensing | Unmanned Aircraft System Applications in Damage Detection and Service Life Prediction for Bridges: A Review (mdpi.com)</w:t>
+          <w:t>https://www.mdpi.com/2072-4292/14/17/4210</w:t>
         </w:r>
       </w:hyperlink>
     </w:p>
@@ -2350,7 +2411,7 @@
       </w:pPr>
     </w:p>
     <w:sectPr>
-      <w:footerReference w:type="default" r:id="rId8"/>
+      <w:footerReference w:type="default" r:id="rId9"/>
       <w:pgSz w:w="11906" w:h="16838"/>
       <w:pgMar w:top="1417" w:right="1417" w:bottom="1417" w:left="1417" w:header="708" w:footer="708" w:gutter="0"/>
       <w:cols w:space="708"/>
@@ -4549,4 +4610,16 @@
     </a:ext>
   </a:extLst>
 </a:theme>
+</file>
+
+<file path=customXml/item1.xml><?xml version="1.0" encoding="utf-8"?>
+<b:Sources xmlns:b="http://schemas.openxmlformats.org/officeDocument/2006/bibliography" xmlns="http://schemas.openxmlformats.org/officeDocument/2006/bibliography" SelectedStyle="\APASixthEditionOfficeOnline.xsl" StyleName="APA" Version="6"/>
+</file>
+
+<file path=customXml/itemProps1.xml><?xml version="1.0" encoding="utf-8"?>
+<ds:datastoreItem xmlns:ds="http://schemas.openxmlformats.org/officeDocument/2006/customXml" ds:itemID="{1EC3F316-18AA-4DE9-872C-0BA36C8C84E4}">
+  <ds:schemaRefs>
+    <ds:schemaRef ds:uri="http://schemas.openxmlformats.org/officeDocument/2006/bibliography"/>
+  </ds:schemaRefs>
+</ds:datastoreItem>
 </file>